--- a/vocabulary/Khang/kanji_class_nihon.docx
+++ b/vocabulary/Khang/kanji_class_nihon.docx
@@ -1,6 +1,6 @@
 
 <file path=word/document.xml><?xml version="1.0" encoding="utf-8"?>
-<w:document xmlns:wpc="http://schemas.microsoft.com/office/word/2010/wordprocessingCanvas" xmlns:cx="http://schemas.microsoft.com/office/drawing/2014/chartex" xmlns:cx1="http://schemas.microsoft.com/office/drawing/2015/9/8/chartex" xmlns:cx2="http://schemas.microsoft.com/office/drawing/2015/10/21/chartex" xmlns:cx3="http://schemas.microsoft.com/office/drawing/2016/5/9/chartex" xmlns:cx4="http://schemas.microsoft.com/office/drawing/2016/5/10/chartex" xmlns:cx5="http://schemas.microsoft.com/office/drawing/2016/5/11/chartex" xmlns:cx6="http://schemas.microsoft.com/office/drawing/2016/5/12/chartex" xmlns:cx7="http://schemas.microsoft.com/office/drawing/2016/5/13/chartex" xmlns:cx8="http://schemas.microsoft.com/office/drawing/2016/5/14/chartex" xmlns:mc="http://schemas.openxmlformats.org/markup-compatibility/2006" xmlns:aink="http://schemas.microsoft.com/office/drawing/2016/ink" xmlns:am3d="http://schemas.microsoft.com/office/drawing/2017/model3d" xmlns:o="urn:schemas-microsoft-com:office:office" xmlns:r="http://schemas.openxmlformats.org/officeDocument/2006/relationships" xmlns:m="http://schemas.openxmlformats.org/officeDocument/2006/math" xmlns:v="urn:schemas-microsoft-com:vml" xmlns:wp14="http://schemas.microsoft.com/office/word/2010/wordprocessingDrawing" xmlns:wp="http://schemas.openxmlformats.org/drawingml/2006/wordprocessingDrawing" xmlns:w10="urn:schemas-microsoft-com:office:word" xmlns:w="http://schemas.openxmlformats.org/wordprocessingml/2006/main" xmlns:w14="http://schemas.microsoft.com/office/word/2010/wordml" xmlns:w15="http://schemas.microsoft.com/office/word/2012/wordml" xmlns:w16cex="http://schemas.microsoft.com/office/word/2018/wordml/cex" xmlns:w16cid="http://schemas.microsoft.com/office/word/2016/wordml/cid" xmlns:w16="http://schemas.microsoft.com/office/word/2018/wordml" xmlns:w16sdtdh="http://schemas.microsoft.com/office/word/2020/wordml/sdtdatahash" xmlns:w16se="http://schemas.microsoft.com/office/word/2015/wordml/symex" xmlns:wpg="http://schemas.microsoft.com/office/word/2010/wordprocessingGroup" xmlns:wpi="http://schemas.microsoft.com/office/word/2010/wordprocessingInk" xmlns:wne="http://schemas.microsoft.com/office/word/2006/wordml" xmlns:wps="http://schemas.microsoft.com/office/word/2010/wordprocessingShape" mc:Ignorable="w14 w15 w16se w16cid w16 w16cex w16sdtdh wp14">
+<w:document xmlns:wpc="http://schemas.microsoft.com/office/word/2010/wordprocessingCanvas" xmlns:cx="http://schemas.microsoft.com/office/drawing/2014/chartex" xmlns:cx1="http://schemas.microsoft.com/office/drawing/2015/9/8/chartex" xmlns:cx2="http://schemas.microsoft.com/office/drawing/2015/10/21/chartex" xmlns:cx3="http://schemas.microsoft.com/office/drawing/2016/5/9/chartex" xmlns:cx4="http://schemas.microsoft.com/office/drawing/2016/5/10/chartex" xmlns:cx5="http://schemas.microsoft.com/office/drawing/2016/5/11/chartex" xmlns:cx6="http://schemas.microsoft.com/office/drawing/2016/5/12/chartex" xmlns:cx7="http://schemas.microsoft.com/office/drawing/2016/5/13/chartex" xmlns:cx8="http://schemas.microsoft.com/office/drawing/2016/5/14/chartex" xmlns:mc="http://schemas.openxmlformats.org/markup-compatibility/2006" xmlns:aink="http://schemas.microsoft.com/office/drawing/2016/ink" xmlns:am3d="http://schemas.microsoft.com/office/drawing/2017/model3d" xmlns:o="urn:schemas-microsoft-com:office:office" xmlns:r="http://schemas.openxmlformats.org/officeDocument/2006/relationships" xmlns:m="http://schemas.openxmlformats.org/officeDocument/2006/math" xmlns:v="urn:schemas-microsoft-com:vml" xmlns:wp14="http://schemas.microsoft.com/office/word/2010/wordprocessingDrawing" xmlns:wp="http://schemas.openxmlformats.org/drawingml/2006/wordprocessingDrawing" xmlns:w10="urn:schemas-microsoft-com:office:word" xmlns:w="http://schemas.openxmlformats.org/wordprocessingml/2006/main" xmlns:w14="http://schemas.microsoft.com/office/word/2010/wordml" xmlns:w15="http://schemas.microsoft.com/office/word/2012/wordml" xmlns:w16cid="http://schemas.microsoft.com/office/word/2016/wordml/cid" xmlns:w16se="http://schemas.microsoft.com/office/word/2015/wordml/symex" xmlns:wpg="http://schemas.microsoft.com/office/word/2010/wordprocessingGroup" xmlns:wpi="http://schemas.microsoft.com/office/word/2010/wordprocessingInk" xmlns:wne="http://schemas.microsoft.com/office/word/2006/wordml" xmlns:wps="http://schemas.microsoft.com/office/word/2010/wordprocessingShape" mc:Ignorable="w14 w15 w16se w16cid wp14">
   <w:body>
     <w:p>
       <w:pPr>
@@ -3739,6 +3739,1786 @@
         </w:rPr>
         <w:t>）</w:t>
       </w:r>
+    </w:p>
+    <w:p>
+      <w:pPr>
+        <w:rPr>
+          <w:rFonts w:hint="eastAsia"/>
+        </w:rPr>
+      </w:pPr>
+      <w:r>
+        <w:rPr>
+          <w:rFonts w:hint="eastAsia"/>
+        </w:rPr>
+        <w:t>○</w:t>
+      </w:r>
+    </w:p>
+    <w:p>
+      <w:pPr>
+        <w:spacing w:line="240" w:lineRule="auto"/>
+      </w:pPr>
+      <w:r>
+        <w:rPr>
+          <w:rFonts w:hint="eastAsia"/>
+        </w:rPr>
+        <w:t>人</w:t>
+      </w:r>
+      <w:r>
+        <w:rPr>
+          <w:rFonts w:hint="eastAsia"/>
+        </w:rPr>
+        <w:t>（</w:t>
+      </w:r>
+      <w:r>
+        <w:t xml:space="preserve"> on:</w:t>
+      </w:r>
+      <w:r>
+        <w:rPr>
+          <w:rFonts w:hint="eastAsia"/>
+        </w:rPr>
+        <w:t xml:space="preserve"> </w:t>
+      </w:r>
+      <w:r>
+        <w:rPr>
+          <w:rFonts w:hint="eastAsia"/>
+        </w:rPr>
+        <w:t>ジン</w:t>
+      </w:r>
+      <w:r>
+        <w:rPr>
+          <w:rFonts w:hint="eastAsia"/>
+        </w:rPr>
+        <w:t>•</w:t>
+      </w:r>
+      <w:r>
+        <w:rPr>
+          <w:rFonts w:hint="eastAsia"/>
+        </w:rPr>
+        <w:t>ニン</w:t>
+      </w:r>
+      <w:r>
+        <w:t xml:space="preserve">, </w:t>
+      </w:r>
+      <w:proofErr w:type="spellStart"/>
+      <w:r>
+        <w:t>kun</w:t>
+      </w:r>
+      <w:proofErr w:type="spellEnd"/>
+      <w:r>
+        <w:t>:</w:t>
+      </w:r>
+      <w:r>
+        <w:rPr>
+          <w:rFonts w:hint="eastAsia"/>
+        </w:rPr>
+        <w:t xml:space="preserve"> </w:t>
+      </w:r>
+      <w:r>
+        <w:rPr>
+          <w:rFonts w:hint="eastAsia"/>
+        </w:rPr>
+        <w:t>ひと</w:t>
+      </w:r>
+      <w:r>
+        <w:rPr>
+          <w:rFonts w:hint="eastAsia"/>
+        </w:rPr>
+        <w:t>）</w:t>
+      </w:r>
+    </w:p>
+    <w:p>
+      <w:pPr>
+        <w:spacing w:line="240" w:lineRule="auto"/>
+      </w:pPr>
+      <w:r>
+        <w:rPr>
+          <w:rFonts w:hint="eastAsia"/>
+        </w:rPr>
+        <w:t>雨</w:t>
+      </w:r>
+      <w:r>
+        <w:rPr>
+          <w:rFonts w:hint="eastAsia"/>
+        </w:rPr>
+        <w:t>（</w:t>
+      </w:r>
+      <w:r>
+        <w:t xml:space="preserve"> on:</w:t>
+      </w:r>
+      <w:r>
+        <w:rPr>
+          <w:rFonts w:hint="eastAsia"/>
+        </w:rPr>
+        <w:t xml:space="preserve"> </w:t>
+      </w:r>
+      <w:r>
+        <w:rPr>
+          <w:rFonts w:hint="eastAsia"/>
+        </w:rPr>
+        <w:t>ウ</w:t>
+      </w:r>
+      <w:r>
+        <w:t xml:space="preserve">, </w:t>
+      </w:r>
+      <w:proofErr w:type="spellStart"/>
+      <w:r>
+        <w:t>kun</w:t>
+      </w:r>
+      <w:proofErr w:type="spellEnd"/>
+      <w:r>
+        <w:t>:</w:t>
+      </w:r>
+      <w:r>
+        <w:rPr>
+          <w:rFonts w:hint="eastAsia"/>
+        </w:rPr>
+        <w:t xml:space="preserve"> </w:t>
+      </w:r>
+      <w:r>
+        <w:rPr>
+          <w:rFonts w:hint="eastAsia"/>
+        </w:rPr>
+        <w:t>あめ</w:t>
+      </w:r>
+      <w:r>
+        <w:rPr>
+          <w:rFonts w:hint="eastAsia"/>
+        </w:rPr>
+        <w:t>•</w:t>
+      </w:r>
+      <w:r>
+        <w:rPr>
+          <w:rFonts w:hint="eastAsia"/>
+        </w:rPr>
+        <w:t>あま</w:t>
+      </w:r>
+      <w:r>
+        <w:rPr>
+          <w:rFonts w:hint="eastAsia"/>
+        </w:rPr>
+        <w:t>•</w:t>
+      </w:r>
+      <w:r>
+        <w:rPr>
+          <w:rFonts w:hint="eastAsia"/>
+        </w:rPr>
+        <w:t>さめ</w:t>
+      </w:r>
+      <w:r>
+        <w:rPr>
+          <w:rFonts w:hint="eastAsia"/>
+        </w:rPr>
+        <w:t>）</w:t>
+      </w:r>
+    </w:p>
+    <w:p>
+      <w:pPr>
+        <w:spacing w:line="240" w:lineRule="auto"/>
+      </w:pPr>
+      <w:r>
+        <w:rPr>
+          <w:rFonts w:hint="eastAsia"/>
+        </w:rPr>
+        <w:t>高</w:t>
+      </w:r>
+      <w:r>
+        <w:rPr>
+          <w:rFonts w:hint="eastAsia"/>
+        </w:rPr>
+        <w:t>（</w:t>
+      </w:r>
+      <w:r>
+        <w:t xml:space="preserve"> on:</w:t>
+      </w:r>
+      <w:r>
+        <w:rPr>
+          <w:rFonts w:hint="eastAsia"/>
+        </w:rPr>
+        <w:t xml:space="preserve"> </w:t>
+      </w:r>
+      <w:r>
+        <w:rPr>
+          <w:rFonts w:hint="eastAsia"/>
+        </w:rPr>
+        <w:t>コウ</w:t>
+      </w:r>
+      <w:r>
+        <w:t xml:space="preserve">, </w:t>
+      </w:r>
+      <w:proofErr w:type="spellStart"/>
+      <w:r>
+        <w:t>kun</w:t>
+      </w:r>
+      <w:proofErr w:type="spellEnd"/>
+      <w:r>
+        <w:t>:</w:t>
+      </w:r>
+      <w:r>
+        <w:rPr>
+          <w:rFonts w:hint="eastAsia"/>
+        </w:rPr>
+        <w:t xml:space="preserve"> </w:t>
+      </w:r>
+      <w:r>
+        <w:rPr>
+          <w:rFonts w:hint="eastAsia"/>
+        </w:rPr>
+        <w:t>たか</w:t>
+      </w:r>
+      <w:r>
+        <w:rPr>
+          <w:rFonts w:hint="eastAsia"/>
+        </w:rPr>
+        <w:t>-</w:t>
+      </w:r>
+      <w:r>
+        <w:rPr>
+          <w:rFonts w:hint="eastAsia"/>
+        </w:rPr>
+        <w:t>い</w:t>
+      </w:r>
+      <w:r>
+        <w:rPr>
+          <w:rFonts w:ascii="Batang" w:eastAsia="Batang" w:hAnsi="Batang"/>
+        </w:rPr>
+        <w:t>•</w:t>
+      </w:r>
+      <w:r>
+        <w:rPr>
+          <w:rFonts w:hint="eastAsia"/>
+        </w:rPr>
+        <w:t>たか</w:t>
+      </w:r>
+      <w:r>
+        <w:rPr>
+          <w:rFonts w:ascii="Batang" w:eastAsia="Batang" w:hAnsi="Batang"/>
+        </w:rPr>
+        <w:t>•</w:t>
+      </w:r>
+      <w:r>
+        <w:rPr>
+          <w:rFonts w:hint="eastAsia"/>
+        </w:rPr>
+        <w:t>だか</w:t>
+      </w:r>
+      <w:r>
+        <w:rPr>
+          <w:rFonts w:ascii="Batang" w:eastAsia="Batang" w:hAnsi="Batang"/>
+        </w:rPr>
+        <w:t>•</w:t>
+      </w:r>
+      <w:r>
+        <w:rPr>
+          <w:rFonts w:hint="eastAsia"/>
+        </w:rPr>
+        <w:t>たか</w:t>
+      </w:r>
+      <w:r>
+        <w:rPr>
+          <w:rFonts w:hint="eastAsia"/>
+        </w:rPr>
+        <w:t>-</w:t>
+      </w:r>
+      <w:r>
+        <w:rPr>
+          <w:rFonts w:hint="eastAsia"/>
+        </w:rPr>
+        <w:t>まる</w:t>
+      </w:r>
+      <w:r>
+        <w:rPr>
+          <w:rFonts w:ascii="Batang" w:eastAsia="Batang" w:hAnsi="Batang"/>
+        </w:rPr>
+        <w:t>•</w:t>
+      </w:r>
+      <w:r>
+        <w:rPr>
+          <w:rFonts w:hint="eastAsia"/>
+        </w:rPr>
+        <w:t>たか</w:t>
+      </w:r>
+      <w:r>
+        <w:rPr>
+          <w:rFonts w:hint="eastAsia"/>
+        </w:rPr>
+        <w:t>-</w:t>
+      </w:r>
+      <w:r>
+        <w:rPr>
+          <w:rFonts w:hint="eastAsia"/>
+        </w:rPr>
+        <w:t>める</w:t>
+      </w:r>
+      <w:r>
+        <w:rPr>
+          <w:rFonts w:hint="eastAsia"/>
+        </w:rPr>
+        <w:t>）</w:t>
+      </w:r>
+    </w:p>
+    <w:p>
+      <w:pPr>
+        <w:spacing w:line="240" w:lineRule="auto"/>
+      </w:pPr>
+      <w:r>
+        <w:rPr>
+          <w:rFonts w:hint="eastAsia"/>
+        </w:rPr>
+        <w:t>好</w:t>
+      </w:r>
+      <w:r>
+        <w:rPr>
+          <w:rFonts w:hint="eastAsia"/>
+        </w:rPr>
+        <w:t>（</w:t>
+      </w:r>
+      <w:r>
+        <w:t xml:space="preserve"> on:</w:t>
+      </w:r>
+      <w:r>
+        <w:rPr>
+          <w:rFonts w:hint="eastAsia"/>
+        </w:rPr>
+        <w:t xml:space="preserve"> </w:t>
+      </w:r>
+      <w:r>
+        <w:rPr>
+          <w:rFonts w:hint="eastAsia"/>
+        </w:rPr>
+        <w:t>コウ</w:t>
+      </w:r>
+      <w:r>
+        <w:t xml:space="preserve">, </w:t>
+      </w:r>
+      <w:proofErr w:type="spellStart"/>
+      <w:r>
+        <w:t>kun</w:t>
+      </w:r>
+      <w:proofErr w:type="spellEnd"/>
+      <w:r>
+        <w:t>:</w:t>
+      </w:r>
+      <w:r>
+        <w:rPr>
+          <w:rFonts w:hint="eastAsia"/>
+        </w:rPr>
+        <w:t xml:space="preserve"> </w:t>
+      </w:r>
+      <w:r>
+        <w:rPr>
+          <w:rFonts w:hint="eastAsia"/>
+        </w:rPr>
+        <w:t>この</w:t>
+      </w:r>
+      <w:r>
+        <w:rPr>
+          <w:rFonts w:hint="eastAsia"/>
+        </w:rPr>
+        <w:t>-</w:t>
+      </w:r>
+      <w:r>
+        <w:rPr>
+          <w:rFonts w:hint="eastAsia"/>
+        </w:rPr>
+        <w:t>む</w:t>
+      </w:r>
+      <w:r>
+        <w:rPr>
+          <w:rFonts w:ascii="Batang" w:eastAsia="Batang" w:hAnsi="Batang"/>
+        </w:rPr>
+        <w:t>•</w:t>
+      </w:r>
+      <w:r>
+        <w:rPr>
+          <w:rFonts w:hint="eastAsia"/>
+        </w:rPr>
+        <w:t>す</w:t>
+      </w:r>
+      <w:r>
+        <w:rPr>
+          <w:rFonts w:hint="eastAsia"/>
+        </w:rPr>
+        <w:t>-</w:t>
+      </w:r>
+      <w:r>
+        <w:rPr>
+          <w:rFonts w:hint="eastAsia"/>
+        </w:rPr>
+        <w:t>く</w:t>
+      </w:r>
+      <w:r>
+        <w:t>•</w:t>
+      </w:r>
+      <w:r>
+        <w:rPr>
+          <w:rFonts w:hint="eastAsia"/>
+        </w:rPr>
+        <w:t>よ</w:t>
+      </w:r>
+      <w:r>
+        <w:rPr>
+          <w:rFonts w:hint="eastAsia"/>
+        </w:rPr>
+        <w:t>-</w:t>
+      </w:r>
+      <w:r>
+        <w:rPr>
+          <w:rFonts w:hint="eastAsia"/>
+        </w:rPr>
+        <w:t>い</w:t>
+      </w:r>
+      <w:r>
+        <w:rPr>
+          <w:rFonts w:ascii="Batang" w:eastAsia="Batang" w:hAnsi="Batang"/>
+        </w:rPr>
+        <w:t>•</w:t>
+      </w:r>
+      <w:r>
+        <w:rPr>
+          <w:rFonts w:hint="eastAsia"/>
+        </w:rPr>
+        <w:t>い</w:t>
+      </w:r>
+      <w:r>
+        <w:rPr>
+          <w:rFonts w:hint="eastAsia"/>
+        </w:rPr>
+        <w:t>-</w:t>
+      </w:r>
+      <w:r>
+        <w:rPr>
+          <w:rFonts w:hint="eastAsia"/>
+        </w:rPr>
+        <w:t>い</w:t>
+      </w:r>
+      <w:r>
+        <w:rPr>
+          <w:rFonts w:hint="eastAsia"/>
+        </w:rPr>
+        <w:t>）</w:t>
+      </w:r>
+    </w:p>
+    <w:p>
+      <w:pPr>
+        <w:spacing w:line="240" w:lineRule="auto"/>
+      </w:pPr>
+      <w:r>
+        <w:rPr>
+          <w:rFonts w:hint="eastAsia"/>
+        </w:rPr>
+        <w:t>読</w:t>
+      </w:r>
+      <w:r>
+        <w:rPr>
+          <w:rFonts w:hint="eastAsia"/>
+        </w:rPr>
+        <w:t>（</w:t>
+      </w:r>
+      <w:r>
+        <w:t xml:space="preserve"> on:</w:t>
+      </w:r>
+      <w:r>
+        <w:rPr>
+          <w:rFonts w:hint="eastAsia"/>
+        </w:rPr>
+        <w:t xml:space="preserve"> </w:t>
+      </w:r>
+      <w:r>
+        <w:rPr>
+          <w:rFonts w:hint="eastAsia"/>
+        </w:rPr>
+        <w:t>ドク</w:t>
+      </w:r>
+      <w:r>
+        <w:rPr>
+          <w:rFonts w:hint="eastAsia"/>
+        </w:rPr>
+        <w:t>•</w:t>
+      </w:r>
+      <w:r>
+        <w:rPr>
+          <w:rFonts w:hint="eastAsia"/>
+        </w:rPr>
+        <w:t>トク</w:t>
+      </w:r>
+      <w:r>
+        <w:rPr>
+          <w:rFonts w:hint="eastAsia"/>
+        </w:rPr>
+        <w:t>•</w:t>
+      </w:r>
+      <w:r>
+        <w:rPr>
+          <w:rFonts w:hint="eastAsia"/>
+        </w:rPr>
+        <w:t>トウ</w:t>
+      </w:r>
+      <w:r>
+        <w:t xml:space="preserve">, </w:t>
+      </w:r>
+      <w:proofErr w:type="spellStart"/>
+      <w:r>
+        <w:t>kun</w:t>
+      </w:r>
+      <w:proofErr w:type="spellEnd"/>
+      <w:r>
+        <w:t>:</w:t>
+      </w:r>
+      <w:r>
+        <w:rPr>
+          <w:rFonts w:hint="eastAsia"/>
+        </w:rPr>
+        <w:t xml:space="preserve"> </w:t>
+      </w:r>
+      <w:r>
+        <w:rPr>
+          <w:rFonts w:hint="eastAsia"/>
+        </w:rPr>
+        <w:t>よ</w:t>
+      </w:r>
+      <w:r>
+        <w:rPr>
+          <w:rFonts w:hint="eastAsia"/>
+        </w:rPr>
+        <w:t>-</w:t>
+      </w:r>
+      <w:r>
+        <w:rPr>
+          <w:rFonts w:hint="eastAsia"/>
+        </w:rPr>
+        <w:t>む</w:t>
+      </w:r>
+      <w:r>
+        <w:rPr>
+          <w:rFonts w:hint="eastAsia"/>
+        </w:rPr>
+        <w:t>）</w:t>
+      </w:r>
+    </w:p>
+    <w:p>
+      <w:pPr>
+        <w:spacing w:line="240" w:lineRule="auto"/>
+      </w:pPr>
+      <w:r>
+        <w:rPr>
+          <w:rFonts w:hint="eastAsia"/>
+        </w:rPr>
+        <w:t>水</w:t>
+      </w:r>
+      <w:r>
+        <w:rPr>
+          <w:rFonts w:hint="eastAsia"/>
+        </w:rPr>
+        <w:t>（</w:t>
+      </w:r>
+      <w:r>
+        <w:t xml:space="preserve"> on:</w:t>
+      </w:r>
+      <w:r>
+        <w:rPr>
+          <w:rFonts w:hint="eastAsia"/>
+        </w:rPr>
+        <w:t xml:space="preserve"> </w:t>
+      </w:r>
+      <w:r>
+        <w:rPr>
+          <w:rFonts w:hint="eastAsia"/>
+        </w:rPr>
+        <w:t>スイ</w:t>
+      </w:r>
+      <w:r>
+        <w:t xml:space="preserve">, </w:t>
+      </w:r>
+      <w:proofErr w:type="spellStart"/>
+      <w:r>
+        <w:t>kun</w:t>
+      </w:r>
+      <w:proofErr w:type="spellEnd"/>
+      <w:r>
+        <w:t>:</w:t>
+      </w:r>
+      <w:r>
+        <w:rPr>
+          <w:rFonts w:hint="eastAsia"/>
+        </w:rPr>
+        <w:t xml:space="preserve"> </w:t>
+      </w:r>
+      <w:r>
+        <w:rPr>
+          <w:rFonts w:hint="eastAsia"/>
+        </w:rPr>
+        <w:t>みず</w:t>
+      </w:r>
+      <w:r>
+        <w:rPr>
+          <w:rFonts w:hint="eastAsia"/>
+        </w:rPr>
+        <w:t>）</w:t>
+      </w:r>
+    </w:p>
+    <w:p>
+      <w:pPr>
+        <w:spacing w:line="240" w:lineRule="auto"/>
+      </w:pPr>
+      <w:r>
+        <w:rPr>
+          <w:rFonts w:hint="eastAsia"/>
+        </w:rPr>
+        <w:t>自</w:t>
+      </w:r>
+      <w:r>
+        <w:rPr>
+          <w:rFonts w:hint="eastAsia"/>
+        </w:rPr>
+        <w:t>（</w:t>
+      </w:r>
+      <w:r>
+        <w:t xml:space="preserve"> on:</w:t>
+      </w:r>
+      <w:r>
+        <w:rPr>
+          <w:rFonts w:hint="eastAsia"/>
+        </w:rPr>
+        <w:t xml:space="preserve"> </w:t>
+      </w:r>
+      <w:r>
+        <w:rPr>
+          <w:rFonts w:hint="eastAsia"/>
+        </w:rPr>
+        <w:t>ジ</w:t>
+      </w:r>
+      <w:r>
+        <w:rPr>
+          <w:rFonts w:hint="eastAsia"/>
+        </w:rPr>
+        <w:t>•</w:t>
+      </w:r>
+      <w:r>
+        <w:rPr>
+          <w:rFonts w:hint="eastAsia"/>
+        </w:rPr>
+        <w:t>シ</w:t>
+      </w:r>
+      <w:r>
+        <w:t xml:space="preserve">, </w:t>
+      </w:r>
+      <w:proofErr w:type="spellStart"/>
+      <w:r>
+        <w:t>kun</w:t>
+      </w:r>
+      <w:proofErr w:type="spellEnd"/>
+      <w:r>
+        <w:t>:</w:t>
+      </w:r>
+      <w:r>
+        <w:rPr>
+          <w:rFonts w:hint="eastAsia"/>
+        </w:rPr>
+        <w:t xml:space="preserve"> </w:t>
+      </w:r>
+      <w:r>
+        <w:rPr>
+          <w:rFonts w:hint="eastAsia"/>
+        </w:rPr>
+        <w:t>みずか</w:t>
+      </w:r>
+      <w:r>
+        <w:rPr>
+          <w:rFonts w:hint="eastAsia"/>
+        </w:rPr>
+        <w:t>-</w:t>
+      </w:r>
+      <w:r>
+        <w:rPr>
+          <w:rFonts w:hint="eastAsia"/>
+        </w:rPr>
+        <w:t>ら</w:t>
+      </w:r>
+      <w:r>
+        <w:rPr>
+          <w:rFonts w:hint="eastAsia"/>
+        </w:rPr>
+        <w:t>•</w:t>
+      </w:r>
+      <w:r>
+        <w:rPr>
+          <w:rFonts w:hint="eastAsia"/>
+        </w:rPr>
+        <w:t>おの</w:t>
+      </w:r>
+      <w:r>
+        <w:rPr>
+          <w:rFonts w:hint="eastAsia"/>
+        </w:rPr>
+        <w:t>-</w:t>
+      </w:r>
+      <w:r>
+        <w:rPr>
+          <w:rFonts w:hint="eastAsia"/>
+        </w:rPr>
+        <w:t>ずから</w:t>
+      </w:r>
+      <w:r>
+        <w:rPr>
+          <w:rFonts w:hint="eastAsia"/>
+        </w:rPr>
+        <w:t>•</w:t>
+      </w:r>
+      <w:r>
+        <w:rPr>
+          <w:rFonts w:hint="eastAsia"/>
+        </w:rPr>
+        <w:t>おの</w:t>
+      </w:r>
+      <w:r>
+        <w:rPr>
+          <w:rFonts w:hint="eastAsia"/>
+        </w:rPr>
+        <w:t>-</w:t>
+      </w:r>
+      <w:r>
+        <w:rPr>
+          <w:rFonts w:hint="eastAsia"/>
+        </w:rPr>
+        <w:t>ずと</w:t>
+      </w:r>
+      <w:r>
+        <w:rPr>
+          <w:rFonts w:hint="eastAsia"/>
+        </w:rPr>
+        <w:t>）</w:t>
+      </w:r>
+    </w:p>
+    <w:p>
+      <w:pPr>
+        <w:spacing w:line="240" w:lineRule="auto"/>
+      </w:pPr>
+      <w:r>
+        <w:rPr>
+          <w:rFonts w:hint="eastAsia"/>
+        </w:rPr>
+        <w:t>動</w:t>
+      </w:r>
+      <w:r>
+        <w:rPr>
+          <w:rFonts w:hint="eastAsia"/>
+        </w:rPr>
+        <w:t>（</w:t>
+      </w:r>
+      <w:r>
+        <w:t xml:space="preserve"> on:</w:t>
+      </w:r>
+      <w:r>
+        <w:rPr>
+          <w:rFonts w:hint="eastAsia"/>
+        </w:rPr>
+        <w:t xml:space="preserve"> </w:t>
+      </w:r>
+      <w:r>
+        <w:rPr>
+          <w:rFonts w:hint="eastAsia"/>
+        </w:rPr>
+        <w:t>ドウ</w:t>
+      </w:r>
+      <w:r>
+        <w:t xml:space="preserve">, </w:t>
+      </w:r>
+      <w:proofErr w:type="spellStart"/>
+      <w:r>
+        <w:t>kun</w:t>
+      </w:r>
+      <w:proofErr w:type="spellEnd"/>
+      <w:r>
+        <w:t>:</w:t>
+      </w:r>
+      <w:r>
+        <w:rPr>
+          <w:rFonts w:hint="eastAsia"/>
+        </w:rPr>
+        <w:t xml:space="preserve"> </w:t>
+      </w:r>
+      <w:r>
+        <w:rPr>
+          <w:rFonts w:hint="eastAsia"/>
+        </w:rPr>
+        <w:t>うご</w:t>
+      </w:r>
+      <w:r>
+        <w:rPr>
+          <w:rFonts w:hint="eastAsia"/>
+        </w:rPr>
+        <w:t>-</w:t>
+      </w:r>
+      <w:r>
+        <w:rPr>
+          <w:rFonts w:hint="eastAsia"/>
+        </w:rPr>
+        <w:t>く</w:t>
+      </w:r>
+      <w:r>
+        <w:rPr>
+          <w:rFonts w:hint="eastAsia"/>
+        </w:rPr>
+        <w:t>•</w:t>
+      </w:r>
+      <w:r>
+        <w:rPr>
+          <w:rFonts w:hint="eastAsia"/>
+        </w:rPr>
+        <w:t>うご</w:t>
+      </w:r>
+      <w:r>
+        <w:rPr>
+          <w:rFonts w:hint="eastAsia"/>
+        </w:rPr>
+        <w:t>-</w:t>
+      </w:r>
+      <w:r>
+        <w:rPr>
+          <w:rFonts w:hint="eastAsia"/>
+        </w:rPr>
+        <w:t>かす</w:t>
+      </w:r>
+      <w:r>
+        <w:rPr>
+          <w:rFonts w:hint="eastAsia"/>
+        </w:rPr>
+        <w:t>）</w:t>
+      </w:r>
+    </w:p>
+    <w:p>
+      <w:pPr>
+        <w:spacing w:line="240" w:lineRule="auto"/>
+      </w:pPr>
+      <w:r>
+        <w:rPr>
+          <w:rFonts w:hint="eastAsia"/>
+        </w:rPr>
+        <w:t>車</w:t>
+      </w:r>
+      <w:r>
+        <w:rPr>
+          <w:rFonts w:hint="eastAsia"/>
+        </w:rPr>
+        <w:t>（</w:t>
+      </w:r>
+      <w:r>
+        <w:t xml:space="preserve"> on:</w:t>
+      </w:r>
+      <w:r>
+        <w:rPr>
+          <w:rFonts w:hint="eastAsia"/>
+        </w:rPr>
+        <w:t xml:space="preserve"> </w:t>
+      </w:r>
+      <w:r>
+        <w:rPr>
+          <w:rFonts w:hint="eastAsia"/>
+        </w:rPr>
+        <w:t>シャ</w:t>
+      </w:r>
+      <w:r>
+        <w:t xml:space="preserve">, </w:t>
+      </w:r>
+      <w:proofErr w:type="spellStart"/>
+      <w:r>
+        <w:t>kun</w:t>
+      </w:r>
+      <w:proofErr w:type="spellEnd"/>
+      <w:r>
+        <w:t>:</w:t>
+      </w:r>
+      <w:r>
+        <w:rPr>
+          <w:rFonts w:hint="eastAsia"/>
+        </w:rPr>
+        <w:t xml:space="preserve"> </w:t>
+      </w:r>
+      <w:r>
+        <w:rPr>
+          <w:rFonts w:hint="eastAsia"/>
+        </w:rPr>
+        <w:t>くるま</w:t>
+      </w:r>
+      <w:r>
+        <w:rPr>
+          <w:rFonts w:hint="eastAsia"/>
+        </w:rPr>
+        <w:t>）</w:t>
+      </w:r>
+    </w:p>
+    <w:p>
+      <w:pPr>
+        <w:spacing w:line="240" w:lineRule="auto"/>
+      </w:pPr>
+      <w:r>
+        <w:rPr>
+          <w:rFonts w:hint="eastAsia"/>
+        </w:rPr>
+        <w:t>新</w:t>
+      </w:r>
+      <w:r>
+        <w:rPr>
+          <w:rFonts w:hint="eastAsia"/>
+        </w:rPr>
+        <w:t>（</w:t>
+      </w:r>
+      <w:r>
+        <w:t xml:space="preserve"> on:</w:t>
+      </w:r>
+      <w:r>
+        <w:rPr>
+          <w:rFonts w:hint="eastAsia"/>
+        </w:rPr>
+        <w:t xml:space="preserve"> </w:t>
+      </w:r>
+      <w:r>
+        <w:rPr>
+          <w:rFonts w:hint="eastAsia"/>
+        </w:rPr>
+        <w:t>シン</w:t>
+      </w:r>
+      <w:r>
+        <w:t xml:space="preserve">, </w:t>
+      </w:r>
+      <w:proofErr w:type="spellStart"/>
+      <w:r>
+        <w:t>kun</w:t>
+      </w:r>
+      <w:proofErr w:type="spellEnd"/>
+      <w:r>
+        <w:t>:</w:t>
+      </w:r>
+      <w:r>
+        <w:rPr>
+          <w:rFonts w:hint="eastAsia"/>
+        </w:rPr>
+        <w:t xml:space="preserve"> </w:t>
+      </w:r>
+      <w:r>
+        <w:rPr>
+          <w:rFonts w:hint="eastAsia"/>
+        </w:rPr>
+        <w:t>あたら</w:t>
+      </w:r>
+      <w:r>
+        <w:rPr>
+          <w:rFonts w:hint="eastAsia"/>
+        </w:rPr>
+        <w:t>-</w:t>
+      </w:r>
+      <w:r>
+        <w:rPr>
+          <w:rFonts w:hint="eastAsia"/>
+        </w:rPr>
+        <w:t>しい</w:t>
+      </w:r>
+      <w:r>
+        <w:rPr>
+          <w:rFonts w:hint="eastAsia"/>
+        </w:rPr>
+        <w:t>•</w:t>
+      </w:r>
+      <w:r>
+        <w:rPr>
+          <w:rFonts w:hint="eastAsia"/>
+        </w:rPr>
+        <w:t>あら</w:t>
+      </w:r>
+      <w:r>
+        <w:rPr>
+          <w:rFonts w:hint="eastAsia"/>
+        </w:rPr>
+        <w:t>-</w:t>
+      </w:r>
+      <w:r>
+        <w:rPr>
+          <w:rFonts w:hint="eastAsia"/>
+        </w:rPr>
+        <w:t>た</w:t>
+      </w:r>
+      <w:r>
+        <w:rPr>
+          <w:rFonts w:hint="eastAsia"/>
+        </w:rPr>
+        <w:t>•</w:t>
+      </w:r>
+      <w:r>
+        <w:rPr>
+          <w:rFonts w:hint="eastAsia"/>
+        </w:rPr>
+        <w:t>あら</w:t>
+      </w:r>
+      <w:r>
+        <w:rPr>
+          <w:rFonts w:hint="eastAsia"/>
+        </w:rPr>
+        <w:t>•</w:t>
+      </w:r>
+      <w:r>
+        <w:rPr>
+          <w:rFonts w:hint="eastAsia"/>
+        </w:rPr>
+        <w:t>にい</w:t>
+      </w:r>
+      <w:r>
+        <w:rPr>
+          <w:rFonts w:hint="eastAsia"/>
+        </w:rPr>
+        <w:t>）</w:t>
+      </w:r>
+    </w:p>
+    <w:p>
+      <w:pPr>
+        <w:spacing w:line="240" w:lineRule="auto"/>
+      </w:pPr>
+      <w:r>
+        <w:rPr>
+          <w:rFonts w:hint="eastAsia"/>
+        </w:rPr>
+        <w:t>聞</w:t>
+      </w:r>
+      <w:r>
+        <w:rPr>
+          <w:rFonts w:hint="eastAsia"/>
+        </w:rPr>
+        <w:t>（</w:t>
+      </w:r>
+      <w:r>
+        <w:t xml:space="preserve"> on:</w:t>
+      </w:r>
+      <w:r>
+        <w:rPr>
+          <w:rFonts w:hint="eastAsia"/>
+        </w:rPr>
+        <w:t xml:space="preserve"> </w:t>
+      </w:r>
+      <w:r>
+        <w:rPr>
+          <w:rFonts w:hint="eastAsia"/>
+        </w:rPr>
+        <w:t>ブン</w:t>
+      </w:r>
+      <w:r>
+        <w:rPr>
+          <w:rFonts w:ascii="Batang" w:eastAsia="Batang" w:hAnsi="Batang"/>
+        </w:rPr>
+        <w:t>•</w:t>
+      </w:r>
+      <w:r>
+        <w:rPr>
+          <w:rFonts w:hint="eastAsia"/>
+        </w:rPr>
+        <w:t>モン</w:t>
+      </w:r>
+      <w:r>
+        <w:t xml:space="preserve">, </w:t>
+      </w:r>
+      <w:proofErr w:type="spellStart"/>
+      <w:r>
+        <w:t>kun</w:t>
+      </w:r>
+      <w:proofErr w:type="spellEnd"/>
+      <w:r>
+        <w:t>:</w:t>
+      </w:r>
+      <w:r>
+        <w:rPr>
+          <w:rFonts w:hint="eastAsia"/>
+        </w:rPr>
+        <w:t xml:space="preserve"> </w:t>
+      </w:r>
+      <w:r>
+        <w:rPr>
+          <w:rFonts w:hint="eastAsia"/>
+        </w:rPr>
+        <w:t>くるま</w:t>
+      </w:r>
+      <w:r>
+        <w:rPr>
+          <w:rFonts w:hint="eastAsia"/>
+        </w:rPr>
+        <w:t>）</w:t>
+      </w:r>
+    </w:p>
+    <w:p>
+      <w:pPr>
+        <w:spacing w:line="240" w:lineRule="auto"/>
+      </w:pPr>
+      <w:r>
+        <w:rPr>
+          <w:rFonts w:hint="eastAsia"/>
+        </w:rPr>
+        <w:t>父</w:t>
+      </w:r>
+      <w:r>
+        <w:rPr>
+          <w:rFonts w:hint="eastAsia"/>
+        </w:rPr>
+        <w:t>（</w:t>
+      </w:r>
+      <w:r>
+        <w:t xml:space="preserve"> on:</w:t>
+      </w:r>
+      <w:r>
+        <w:rPr>
+          <w:rFonts w:hint="eastAsia"/>
+        </w:rPr>
+        <w:t>フ</w:t>
+      </w:r>
+      <w:r>
+        <w:t xml:space="preserve">, </w:t>
+      </w:r>
+      <w:proofErr w:type="spellStart"/>
+      <w:r>
+        <w:t>kun</w:t>
+      </w:r>
+      <w:proofErr w:type="spellEnd"/>
+      <w:r>
+        <w:t>:</w:t>
+      </w:r>
+      <w:r>
+        <w:rPr>
+          <w:rFonts w:hint="eastAsia"/>
+        </w:rPr>
+        <w:t>ちち</w:t>
+      </w:r>
+      <w:r>
+        <w:rPr>
+          <w:rFonts w:hint="eastAsia"/>
+        </w:rPr>
+        <w:t>）</w:t>
+      </w:r>
+    </w:p>
+    <w:p>
+      <w:pPr>
+        <w:spacing w:line="240" w:lineRule="auto"/>
+      </w:pPr>
+      <w:r>
+        <w:rPr>
+          <w:rFonts w:hint="eastAsia"/>
+        </w:rPr>
+        <w:t>母</w:t>
+      </w:r>
+      <w:r>
+        <w:rPr>
+          <w:rFonts w:hint="eastAsia"/>
+        </w:rPr>
+        <w:t>（</w:t>
+      </w:r>
+      <w:r>
+        <w:t xml:space="preserve"> on:</w:t>
+      </w:r>
+      <w:r>
+        <w:rPr>
+          <w:rFonts w:hint="eastAsia"/>
+        </w:rPr>
+        <w:t>ボ</w:t>
+      </w:r>
+      <w:r>
+        <w:t xml:space="preserve">, </w:t>
+      </w:r>
+      <w:proofErr w:type="spellStart"/>
+      <w:r>
+        <w:t>kun</w:t>
+      </w:r>
+      <w:proofErr w:type="spellEnd"/>
+      <w:r>
+        <w:t>:</w:t>
+      </w:r>
+      <w:r>
+        <w:rPr>
+          <w:rFonts w:hint="eastAsia"/>
+        </w:rPr>
+        <w:t xml:space="preserve"> </w:t>
+      </w:r>
+      <w:r>
+        <w:rPr>
+          <w:rFonts w:hint="eastAsia"/>
+        </w:rPr>
+        <w:t>はは</w:t>
+      </w:r>
+      <w:r>
+        <w:rPr>
+          <w:rFonts w:ascii="Batang" w:eastAsia="Batang" w:hAnsi="Batang"/>
+        </w:rPr>
+        <w:t>•</w:t>
+      </w:r>
+      <w:r>
+        <w:rPr>
+          <w:rFonts w:hint="eastAsia"/>
+        </w:rPr>
+        <w:t>も</w:t>
+      </w:r>
+      <w:r>
+        <w:rPr>
+          <w:rFonts w:hint="eastAsia"/>
+        </w:rPr>
+        <w:t>）</w:t>
+      </w:r>
+    </w:p>
+    <w:p>
+      <w:pPr>
+        <w:spacing w:line="240" w:lineRule="auto"/>
+      </w:pPr>
+      <w:r>
+        <w:rPr>
+          <w:rFonts w:hint="eastAsia"/>
+        </w:rPr>
+        <w:t>学</w:t>
+      </w:r>
+      <w:r>
+        <w:rPr>
+          <w:rFonts w:hint="eastAsia"/>
+        </w:rPr>
+        <w:t>（</w:t>
+      </w:r>
+      <w:r>
+        <w:t xml:space="preserve"> on:</w:t>
+      </w:r>
+      <w:r>
+        <w:rPr>
+          <w:rFonts w:hint="eastAsia"/>
+        </w:rPr>
+        <w:t xml:space="preserve"> </w:t>
+      </w:r>
+      <w:r>
+        <w:rPr>
+          <w:rFonts w:hint="eastAsia"/>
+        </w:rPr>
+        <w:t>ガク</w:t>
+      </w:r>
+      <w:r>
+        <w:t xml:space="preserve">, </w:t>
+      </w:r>
+      <w:proofErr w:type="spellStart"/>
+      <w:r>
+        <w:t>kun</w:t>
+      </w:r>
+      <w:proofErr w:type="spellEnd"/>
+      <w:r>
+        <w:t>:</w:t>
+      </w:r>
+      <w:r>
+        <w:rPr>
+          <w:rFonts w:hint="eastAsia"/>
+        </w:rPr>
+        <w:t xml:space="preserve"> </w:t>
+      </w:r>
+      <w:r>
+        <w:rPr>
+          <w:rFonts w:hint="eastAsia"/>
+        </w:rPr>
+        <w:t>まな</w:t>
+      </w:r>
+      <w:r>
+        <w:rPr>
+          <w:rFonts w:hint="eastAsia"/>
+        </w:rPr>
+        <w:t>-</w:t>
+      </w:r>
+      <w:r>
+        <w:rPr>
+          <w:rFonts w:hint="eastAsia"/>
+        </w:rPr>
+        <w:t>ぶ</w:t>
+      </w:r>
+      <w:r>
+        <w:rPr>
+          <w:rFonts w:hint="eastAsia"/>
+        </w:rPr>
+        <w:t>）</w:t>
+      </w:r>
+    </w:p>
+    <w:p>
+      <w:pPr>
+        <w:spacing w:line="240" w:lineRule="auto"/>
+      </w:pPr>
+      <w:r>
+        <w:rPr>
+          <w:rFonts w:hint="eastAsia"/>
+        </w:rPr>
+        <w:t>校</w:t>
+      </w:r>
+      <w:r>
+        <w:rPr>
+          <w:rFonts w:hint="eastAsia"/>
+        </w:rPr>
+        <w:t>（</w:t>
+      </w:r>
+      <w:r>
+        <w:t xml:space="preserve"> on:</w:t>
+      </w:r>
+      <w:r>
+        <w:rPr>
+          <w:rFonts w:hint="eastAsia"/>
+        </w:rPr>
+        <w:t xml:space="preserve"> </w:t>
+      </w:r>
+      <w:r>
+        <w:rPr>
+          <w:rFonts w:hint="eastAsia"/>
+        </w:rPr>
+        <w:t>コウ</w:t>
+      </w:r>
+      <w:r>
+        <w:rPr>
+          <w:rFonts w:ascii="Batang" w:eastAsia="Batang" w:hAnsi="Batang"/>
+        </w:rPr>
+        <w:t>•</w:t>
+      </w:r>
+      <w:r>
+        <w:rPr>
+          <w:rFonts w:hint="eastAsia"/>
+        </w:rPr>
+        <w:t>キョウ</w:t>
+      </w:r>
+      <w:r>
+        <w:t xml:space="preserve">, </w:t>
+      </w:r>
+      <w:proofErr w:type="spellStart"/>
+      <w:r>
+        <w:t>kun</w:t>
+      </w:r>
+      <w:proofErr w:type="spellEnd"/>
+      <w:r>
+        <w:t>:</w:t>
+      </w:r>
+      <w:r>
+        <w:rPr>
+          <w:rFonts w:hint="eastAsia"/>
+        </w:rPr>
+        <w:t>）</w:t>
+      </w:r>
+    </w:p>
+    <w:p>
+      <w:pPr>
+        <w:spacing w:line="240" w:lineRule="auto"/>
+      </w:pPr>
+      <w:r>
+        <w:rPr>
+          <w:rFonts w:hint="eastAsia"/>
+        </w:rPr>
+        <w:t>外</w:t>
+      </w:r>
+      <w:r>
+        <w:rPr>
+          <w:rFonts w:hint="eastAsia"/>
+        </w:rPr>
+        <w:t>（</w:t>
+      </w:r>
+      <w:r>
+        <w:t xml:space="preserve"> on:</w:t>
+      </w:r>
+      <w:r>
+        <w:rPr>
+          <w:rFonts w:hint="eastAsia"/>
+        </w:rPr>
+        <w:t xml:space="preserve"> </w:t>
+      </w:r>
+      <w:r>
+        <w:rPr>
+          <w:rFonts w:hint="eastAsia"/>
+        </w:rPr>
+        <w:t>ガイ</w:t>
+      </w:r>
+      <w:r>
+        <w:rPr>
+          <w:rFonts w:hint="eastAsia"/>
+        </w:rPr>
+        <w:t>•</w:t>
+      </w:r>
+      <w:r>
+        <w:rPr>
+          <w:rFonts w:hint="eastAsia"/>
+        </w:rPr>
+        <w:t>ゲ</w:t>
+      </w:r>
+      <w:r>
+        <w:t xml:space="preserve">, </w:t>
+      </w:r>
+      <w:proofErr w:type="spellStart"/>
+      <w:r>
+        <w:t>kun</w:t>
+      </w:r>
+      <w:proofErr w:type="spellEnd"/>
+      <w:r>
+        <w:t>:</w:t>
+      </w:r>
+      <w:r>
+        <w:rPr>
+          <w:rFonts w:hint="eastAsia"/>
+        </w:rPr>
+        <w:t xml:space="preserve"> </w:t>
+      </w:r>
+      <w:r>
+        <w:rPr>
+          <w:rFonts w:hint="eastAsia"/>
+        </w:rPr>
+        <w:t>そと</w:t>
+      </w:r>
+      <w:r>
+        <w:rPr>
+          <w:rFonts w:hint="eastAsia"/>
+        </w:rPr>
+        <w:t>•</w:t>
+      </w:r>
+      <w:r>
+        <w:rPr>
+          <w:rFonts w:hint="eastAsia"/>
+        </w:rPr>
+        <w:t>ほか</w:t>
+      </w:r>
+      <w:r>
+        <w:rPr>
+          <w:rFonts w:hint="eastAsia"/>
+        </w:rPr>
+        <w:t>）</w:t>
+      </w:r>
+    </w:p>
+    <w:p>
+      <w:pPr>
+        <w:spacing w:line="240" w:lineRule="auto"/>
+      </w:pPr>
+      <w:r>
+        <w:rPr>
+          <w:rFonts w:hint="eastAsia"/>
+        </w:rPr>
+        <w:t>国</w:t>
+      </w:r>
+      <w:r>
+        <w:rPr>
+          <w:rFonts w:hint="eastAsia"/>
+        </w:rPr>
+        <w:t>（</w:t>
+      </w:r>
+      <w:r>
+        <w:t xml:space="preserve"> on:</w:t>
+      </w:r>
+      <w:r>
+        <w:rPr>
+          <w:rFonts w:hint="eastAsia"/>
+        </w:rPr>
+        <w:t xml:space="preserve"> </w:t>
+      </w:r>
+      <w:r>
+        <w:rPr>
+          <w:rFonts w:hint="eastAsia"/>
+        </w:rPr>
+        <w:t>コク</w:t>
+      </w:r>
+      <w:r>
+        <w:t xml:space="preserve">, </w:t>
+      </w:r>
+      <w:proofErr w:type="spellStart"/>
+      <w:r>
+        <w:t>kun</w:t>
+      </w:r>
+      <w:proofErr w:type="spellEnd"/>
+      <w:r>
+        <w:t>:</w:t>
+      </w:r>
+      <w:r>
+        <w:rPr>
+          <w:rFonts w:hint="eastAsia"/>
+        </w:rPr>
+        <w:t xml:space="preserve"> </w:t>
+      </w:r>
+      <w:r>
+        <w:rPr>
+          <w:rFonts w:hint="eastAsia"/>
+        </w:rPr>
+        <w:t>くに</w:t>
+      </w:r>
+      <w:r>
+        <w:rPr>
+          <w:rFonts w:hint="eastAsia"/>
+        </w:rPr>
+        <w:t>•</w:t>
+      </w:r>
+      <w:r>
+        <w:rPr>
+          <w:rFonts w:hint="eastAsia"/>
+        </w:rPr>
+        <w:t>こ</w:t>
+      </w:r>
+      <w:r>
+        <w:rPr>
+          <w:rFonts w:hint="eastAsia"/>
+        </w:rPr>
+        <w:t>•</w:t>
+      </w:r>
+      <w:r>
+        <w:rPr>
+          <w:rFonts w:hint="eastAsia"/>
+        </w:rPr>
+        <w:t>くな</w:t>
+      </w:r>
+      <w:r>
+        <w:rPr>
+          <w:rFonts w:hint="eastAsia"/>
+        </w:rPr>
+        <w:t>）</w:t>
+      </w:r>
+    </w:p>
+    <w:p>
+      <w:pPr>
+        <w:spacing w:line="240" w:lineRule="auto"/>
+      </w:pPr>
+      <w:r>
+        <w:rPr>
+          <w:rFonts w:hint="eastAsia"/>
+        </w:rPr>
+        <w:t>語</w:t>
+      </w:r>
+      <w:r>
+        <w:rPr>
+          <w:rFonts w:hint="eastAsia"/>
+        </w:rPr>
+        <w:t>（</w:t>
+      </w:r>
+      <w:r>
+        <w:t xml:space="preserve"> on:</w:t>
+      </w:r>
+      <w:r>
+        <w:rPr>
+          <w:rFonts w:hint="eastAsia"/>
+        </w:rPr>
+        <w:t xml:space="preserve"> </w:t>
+      </w:r>
+      <w:r>
+        <w:rPr>
+          <w:rFonts w:hint="eastAsia"/>
+        </w:rPr>
+        <w:t>ゴ</w:t>
+      </w:r>
+      <w:r>
+        <w:t xml:space="preserve">, </w:t>
+      </w:r>
+      <w:proofErr w:type="spellStart"/>
+      <w:r>
+        <w:t>kun</w:t>
+      </w:r>
+      <w:proofErr w:type="spellEnd"/>
+      <w:r>
+        <w:t>:</w:t>
+      </w:r>
+      <w:r>
+        <w:rPr>
+          <w:rFonts w:hint="eastAsia"/>
+        </w:rPr>
+        <w:t xml:space="preserve"> </w:t>
+      </w:r>
+      <w:r>
+        <w:rPr>
+          <w:rFonts w:hint="eastAsia"/>
+        </w:rPr>
+        <w:t>かた</w:t>
+      </w:r>
+      <w:r>
+        <w:rPr>
+          <w:rFonts w:hint="eastAsia"/>
+        </w:rPr>
+        <w:t>-</w:t>
+      </w:r>
+      <w:r>
+        <w:rPr>
+          <w:rFonts w:hint="eastAsia"/>
+        </w:rPr>
+        <w:t>る</w:t>
+      </w:r>
+      <w:r>
+        <w:rPr>
+          <w:rFonts w:hint="eastAsia"/>
+        </w:rPr>
+        <w:t>•</w:t>
+      </w:r>
+      <w:r>
+        <w:rPr>
+          <w:rFonts w:hint="eastAsia"/>
+        </w:rPr>
+        <w:t>かた</w:t>
+      </w:r>
+      <w:r>
+        <w:rPr>
+          <w:rFonts w:hint="eastAsia"/>
+        </w:rPr>
+        <w:t>-</w:t>
+      </w:r>
+      <w:r>
+        <w:rPr>
+          <w:rFonts w:hint="eastAsia"/>
+        </w:rPr>
+        <w:t>らう</w:t>
+      </w:r>
+      <w:r>
+        <w:rPr>
+          <w:rFonts w:hint="eastAsia"/>
+        </w:rPr>
+        <w:t>）</w:t>
+      </w:r>
+    </w:p>
+    <w:p>
+      <w:pPr>
+        <w:spacing w:line="240" w:lineRule="auto"/>
+      </w:pPr>
+      <w:r>
+        <w:rPr>
+          <w:rFonts w:hint="eastAsia"/>
+        </w:rPr>
+        <w:t>話</w:t>
+      </w:r>
+      <w:r>
+        <w:rPr>
+          <w:rFonts w:hint="eastAsia"/>
+        </w:rPr>
+        <w:t>（</w:t>
+      </w:r>
+      <w:r>
+        <w:t xml:space="preserve"> on:</w:t>
+      </w:r>
+      <w:r>
+        <w:rPr>
+          <w:rFonts w:hint="eastAsia"/>
+        </w:rPr>
+        <w:t xml:space="preserve"> </w:t>
+      </w:r>
+      <w:r>
+        <w:rPr>
+          <w:rFonts w:hint="eastAsia"/>
+        </w:rPr>
+        <w:t>ワ</w:t>
+      </w:r>
+      <w:r>
+        <w:t xml:space="preserve">, </w:t>
+      </w:r>
+      <w:proofErr w:type="spellStart"/>
+      <w:r>
+        <w:t>kun</w:t>
+      </w:r>
+      <w:proofErr w:type="spellEnd"/>
+      <w:r>
+        <w:t>:</w:t>
+      </w:r>
+      <w:r>
+        <w:rPr>
+          <w:rFonts w:hint="eastAsia"/>
+        </w:rPr>
+        <w:t xml:space="preserve"> </w:t>
+      </w:r>
+      <w:r>
+        <w:rPr>
+          <w:rFonts w:hint="eastAsia"/>
+        </w:rPr>
+        <w:t>はな</w:t>
+      </w:r>
+      <w:r>
+        <w:t>-</w:t>
+      </w:r>
+      <w:r>
+        <w:rPr>
+          <w:rFonts w:hint="eastAsia"/>
+        </w:rPr>
+        <w:t>す</w:t>
+      </w:r>
+      <w:r>
+        <w:rPr>
+          <w:rFonts w:hint="eastAsia"/>
+        </w:rPr>
+        <w:t>•</w:t>
+      </w:r>
+      <w:r>
+        <w:rPr>
+          <w:rFonts w:hint="eastAsia"/>
+        </w:rPr>
+        <w:t>はなし</w:t>
+      </w:r>
+      <w:bookmarkStart w:id="0" w:name="_GoBack"/>
+      <w:bookmarkEnd w:id="0"/>
+      <w:r>
+        <w:rPr>
+          <w:rFonts w:hint="eastAsia"/>
+        </w:rPr>
+        <w:t>）</w:t>
+      </w:r>
+    </w:p>
+    <w:p>
+      <w:pPr>
+        <w:spacing w:line="240" w:lineRule="auto"/>
+      </w:pPr>
+    </w:p>
+    <w:p>
+      <w:pPr>
+        <w:spacing w:line="240" w:lineRule="auto"/>
+      </w:pPr>
+    </w:p>
+    <w:p>
+      <w:pPr>
+        <w:spacing w:line="240" w:lineRule="auto"/>
+      </w:pPr>
+    </w:p>
+    <w:p>
+      <w:pPr>
+        <w:spacing w:line="240" w:lineRule="auto"/>
+      </w:pPr>
+    </w:p>
+    <w:p>
+      <w:pPr>
+        <w:spacing w:line="240" w:lineRule="auto"/>
+        <w:rPr>
+          <w:rFonts w:hint="eastAsia"/>
+        </w:rPr>
+      </w:pPr>
+    </w:p>
+    <w:p>
+      <w:pPr>
+        <w:spacing w:line="240" w:lineRule="auto"/>
+      </w:pPr>
+    </w:p>
+    <w:p>
+      <w:pPr>
+        <w:spacing w:line="240" w:lineRule="auto"/>
+      </w:pPr>
+    </w:p>
+    <w:p>
+      <w:pPr>
+        <w:spacing w:line="240" w:lineRule="auto"/>
+      </w:pPr>
+    </w:p>
+    <w:p>
+      <w:pPr>
+        <w:spacing w:line="240" w:lineRule="auto"/>
+      </w:pPr>
+    </w:p>
+    <w:p>
+      <w:pPr>
+        <w:spacing w:line="240" w:lineRule="auto"/>
+      </w:pPr>
+    </w:p>
+    <w:p>
+      <w:pPr>
+        <w:spacing w:line="240" w:lineRule="auto"/>
+      </w:pPr>
+    </w:p>
+    <w:p>
+      <w:pPr>
+        <w:spacing w:line="240" w:lineRule="auto"/>
+      </w:pPr>
+    </w:p>
+    <w:p>
+      <w:pPr>
+        <w:spacing w:line="240" w:lineRule="auto"/>
+      </w:pPr>
+    </w:p>
+    <w:p>
+      <w:pPr>
+        <w:spacing w:line="240" w:lineRule="auto"/>
+      </w:pPr>
+    </w:p>
+    <w:p>
+      <w:pPr>
+        <w:spacing w:line="240" w:lineRule="auto"/>
+      </w:pPr>
     </w:p>
     <w:sectPr>
       <w:pgSz w:w="11907" w:h="16840" w:code="9"/>
@@ -3751,7 +5531,7 @@
 </file>
 
 <file path=word/endnotes.xml><?xml version="1.0" encoding="utf-8"?>
-<w:endnotes xmlns:wpc="http://schemas.microsoft.com/office/word/2010/wordprocessingCanvas" xmlns:cx="http://schemas.microsoft.com/office/drawing/2014/chartex" xmlns:cx1="http://schemas.microsoft.com/office/drawing/2015/9/8/chartex" xmlns:cx2="http://schemas.microsoft.com/office/drawing/2015/10/21/chartex" xmlns:cx3="http://schemas.microsoft.com/office/drawing/2016/5/9/chartex" xmlns:cx4="http://schemas.microsoft.com/office/drawing/2016/5/10/chartex" xmlns:cx5="http://schemas.microsoft.com/office/drawing/2016/5/11/chartex" xmlns:cx6="http://schemas.microsoft.com/office/drawing/2016/5/12/chartex" xmlns:cx7="http://schemas.microsoft.com/office/drawing/2016/5/13/chartex" xmlns:cx8="http://schemas.microsoft.com/office/drawing/2016/5/14/chartex" xmlns:mc="http://schemas.openxmlformats.org/markup-compatibility/2006" xmlns:aink="http://schemas.microsoft.com/office/drawing/2016/ink" xmlns:am3d="http://schemas.microsoft.com/office/drawing/2017/model3d" xmlns:o="urn:schemas-microsoft-com:office:office" xmlns:r="http://schemas.openxmlformats.org/officeDocument/2006/relationships" xmlns:m="http://schemas.openxmlformats.org/officeDocument/2006/math" xmlns:v="urn:schemas-microsoft-com:vml" xmlns:wp14="http://schemas.microsoft.com/office/word/2010/wordprocessingDrawing" xmlns:wp="http://schemas.openxmlformats.org/drawingml/2006/wordprocessingDrawing" xmlns:w10="urn:schemas-microsoft-com:office:word" xmlns:w="http://schemas.openxmlformats.org/wordprocessingml/2006/main" xmlns:w14="http://schemas.microsoft.com/office/word/2010/wordml" xmlns:w15="http://schemas.microsoft.com/office/word/2012/wordml" xmlns:w16cex="http://schemas.microsoft.com/office/word/2018/wordml/cex" xmlns:w16cid="http://schemas.microsoft.com/office/word/2016/wordml/cid" xmlns:w16="http://schemas.microsoft.com/office/word/2018/wordml" xmlns:w16sdtdh="http://schemas.microsoft.com/office/word/2020/wordml/sdtdatahash" xmlns:w16se="http://schemas.microsoft.com/office/word/2015/wordml/symex" xmlns:wpg="http://schemas.microsoft.com/office/word/2010/wordprocessingGroup" xmlns:wpi="http://schemas.microsoft.com/office/word/2010/wordprocessingInk" xmlns:wne="http://schemas.microsoft.com/office/word/2006/wordml" xmlns:wps="http://schemas.microsoft.com/office/word/2010/wordprocessingShape" mc:Ignorable="w14 w15 w16se w16cid w16 w16cex w16sdtdh wp14">
+<w:endnotes xmlns:wpc="http://schemas.microsoft.com/office/word/2010/wordprocessingCanvas" xmlns:cx="http://schemas.microsoft.com/office/drawing/2014/chartex" xmlns:cx1="http://schemas.microsoft.com/office/drawing/2015/9/8/chartex" xmlns:cx2="http://schemas.microsoft.com/office/drawing/2015/10/21/chartex" xmlns:cx3="http://schemas.microsoft.com/office/drawing/2016/5/9/chartex" xmlns:cx4="http://schemas.microsoft.com/office/drawing/2016/5/10/chartex" xmlns:cx5="http://schemas.microsoft.com/office/drawing/2016/5/11/chartex" xmlns:cx6="http://schemas.microsoft.com/office/drawing/2016/5/12/chartex" xmlns:cx7="http://schemas.microsoft.com/office/drawing/2016/5/13/chartex" xmlns:cx8="http://schemas.microsoft.com/office/drawing/2016/5/14/chartex" xmlns:mc="http://schemas.openxmlformats.org/markup-compatibility/2006" xmlns:aink="http://schemas.microsoft.com/office/drawing/2016/ink" xmlns:am3d="http://schemas.microsoft.com/office/drawing/2017/model3d" xmlns:o="urn:schemas-microsoft-com:office:office" xmlns:r="http://schemas.openxmlformats.org/officeDocument/2006/relationships" xmlns:m="http://schemas.openxmlformats.org/officeDocument/2006/math" xmlns:v="urn:schemas-microsoft-com:vml" xmlns:wp14="http://schemas.microsoft.com/office/word/2010/wordprocessingDrawing" xmlns:wp="http://schemas.openxmlformats.org/drawingml/2006/wordprocessingDrawing" xmlns:w10="urn:schemas-microsoft-com:office:word" xmlns:w="http://schemas.openxmlformats.org/wordprocessingml/2006/main" xmlns:w14="http://schemas.microsoft.com/office/word/2010/wordml" xmlns:w15="http://schemas.microsoft.com/office/word/2012/wordml" xmlns:w16cid="http://schemas.microsoft.com/office/word/2016/wordml/cid" xmlns:w16se="http://schemas.microsoft.com/office/word/2015/wordml/symex" xmlns:wpg="http://schemas.microsoft.com/office/word/2010/wordprocessingGroup" xmlns:wpi="http://schemas.microsoft.com/office/word/2010/wordprocessingInk" xmlns:wne="http://schemas.microsoft.com/office/word/2006/wordml" xmlns:wps="http://schemas.microsoft.com/office/word/2010/wordprocessingShape" mc:Ignorable="w14 w15 w16se w16cid wp14">
   <w:endnote w:type="separator" w:id="-1">
     <w:p>
       <w:pPr>
@@ -3776,7 +5556,7 @@
 </file>
 
 <file path=word/footnotes.xml><?xml version="1.0" encoding="utf-8"?>
-<w:footnotes xmlns:wpc="http://schemas.microsoft.com/office/word/2010/wordprocessingCanvas" xmlns:cx="http://schemas.microsoft.com/office/drawing/2014/chartex" xmlns:cx1="http://schemas.microsoft.com/office/drawing/2015/9/8/chartex" xmlns:cx2="http://schemas.microsoft.com/office/drawing/2015/10/21/chartex" xmlns:cx3="http://schemas.microsoft.com/office/drawing/2016/5/9/chartex" xmlns:cx4="http://schemas.microsoft.com/office/drawing/2016/5/10/chartex" xmlns:cx5="http://schemas.microsoft.com/office/drawing/2016/5/11/chartex" xmlns:cx6="http://schemas.microsoft.com/office/drawing/2016/5/12/chartex" xmlns:cx7="http://schemas.microsoft.com/office/drawing/2016/5/13/chartex" xmlns:cx8="http://schemas.microsoft.com/office/drawing/2016/5/14/chartex" xmlns:mc="http://schemas.openxmlformats.org/markup-compatibility/2006" xmlns:aink="http://schemas.microsoft.com/office/drawing/2016/ink" xmlns:am3d="http://schemas.microsoft.com/office/drawing/2017/model3d" xmlns:o="urn:schemas-microsoft-com:office:office" xmlns:r="http://schemas.openxmlformats.org/officeDocument/2006/relationships" xmlns:m="http://schemas.openxmlformats.org/officeDocument/2006/math" xmlns:v="urn:schemas-microsoft-com:vml" xmlns:wp14="http://schemas.microsoft.com/office/word/2010/wordprocessingDrawing" xmlns:wp="http://schemas.openxmlformats.org/drawingml/2006/wordprocessingDrawing" xmlns:w10="urn:schemas-microsoft-com:office:word" xmlns:w="http://schemas.openxmlformats.org/wordprocessingml/2006/main" xmlns:w14="http://schemas.microsoft.com/office/word/2010/wordml" xmlns:w15="http://schemas.microsoft.com/office/word/2012/wordml" xmlns:w16cex="http://schemas.microsoft.com/office/word/2018/wordml/cex" xmlns:w16cid="http://schemas.microsoft.com/office/word/2016/wordml/cid" xmlns:w16="http://schemas.microsoft.com/office/word/2018/wordml" xmlns:w16sdtdh="http://schemas.microsoft.com/office/word/2020/wordml/sdtdatahash" xmlns:w16se="http://schemas.microsoft.com/office/word/2015/wordml/symex" xmlns:wpg="http://schemas.microsoft.com/office/word/2010/wordprocessingGroup" xmlns:wpi="http://schemas.microsoft.com/office/word/2010/wordprocessingInk" xmlns:wne="http://schemas.microsoft.com/office/word/2006/wordml" xmlns:wps="http://schemas.microsoft.com/office/word/2010/wordprocessingShape" mc:Ignorable="w14 w15 w16se w16cid w16 w16cex w16sdtdh wp14">
+<w:footnotes xmlns:wpc="http://schemas.microsoft.com/office/word/2010/wordprocessingCanvas" xmlns:cx="http://schemas.microsoft.com/office/drawing/2014/chartex" xmlns:cx1="http://schemas.microsoft.com/office/drawing/2015/9/8/chartex" xmlns:cx2="http://schemas.microsoft.com/office/drawing/2015/10/21/chartex" xmlns:cx3="http://schemas.microsoft.com/office/drawing/2016/5/9/chartex" xmlns:cx4="http://schemas.microsoft.com/office/drawing/2016/5/10/chartex" xmlns:cx5="http://schemas.microsoft.com/office/drawing/2016/5/11/chartex" xmlns:cx6="http://schemas.microsoft.com/office/drawing/2016/5/12/chartex" xmlns:cx7="http://schemas.microsoft.com/office/drawing/2016/5/13/chartex" xmlns:cx8="http://schemas.microsoft.com/office/drawing/2016/5/14/chartex" xmlns:mc="http://schemas.openxmlformats.org/markup-compatibility/2006" xmlns:aink="http://schemas.microsoft.com/office/drawing/2016/ink" xmlns:am3d="http://schemas.microsoft.com/office/drawing/2017/model3d" xmlns:o="urn:schemas-microsoft-com:office:office" xmlns:r="http://schemas.openxmlformats.org/officeDocument/2006/relationships" xmlns:m="http://schemas.openxmlformats.org/officeDocument/2006/math" xmlns:v="urn:schemas-microsoft-com:vml" xmlns:wp14="http://schemas.microsoft.com/office/word/2010/wordprocessingDrawing" xmlns:wp="http://schemas.openxmlformats.org/drawingml/2006/wordprocessingDrawing" xmlns:w10="urn:schemas-microsoft-com:office:word" xmlns:w="http://schemas.openxmlformats.org/wordprocessingml/2006/main" xmlns:w14="http://schemas.microsoft.com/office/word/2010/wordml" xmlns:w15="http://schemas.microsoft.com/office/word/2012/wordml" xmlns:w16cid="http://schemas.microsoft.com/office/word/2016/wordml/cid" xmlns:w16se="http://schemas.microsoft.com/office/word/2015/wordml/symex" xmlns:wpg="http://schemas.microsoft.com/office/word/2010/wordprocessingGroup" xmlns:wpi="http://schemas.microsoft.com/office/word/2010/wordprocessingInk" xmlns:wne="http://schemas.microsoft.com/office/word/2006/wordml" xmlns:wps="http://schemas.microsoft.com/office/word/2010/wordprocessingShape" mc:Ignorable="w14 w15 w16se w16cid wp14">
   <w:footnote w:type="separator" w:id="-1">
     <w:p>
       <w:pPr>
@@ -3801,7 +5581,7 @@
 </file>
 
 <file path=word/styles.xml><?xml version="1.0" encoding="utf-8"?>
-<w:styles xmlns:mc="http://schemas.openxmlformats.org/markup-compatibility/2006" xmlns:r="http://schemas.openxmlformats.org/officeDocument/2006/relationships" xmlns:w="http://schemas.openxmlformats.org/wordprocessingml/2006/main" xmlns:w14="http://schemas.microsoft.com/office/word/2010/wordml" xmlns:w15="http://schemas.microsoft.com/office/word/2012/wordml" xmlns:w16cex="http://schemas.microsoft.com/office/word/2018/wordml/cex" xmlns:w16cid="http://schemas.microsoft.com/office/word/2016/wordml/cid" xmlns:w16="http://schemas.microsoft.com/office/word/2018/wordml" xmlns:w16sdtdh="http://schemas.microsoft.com/office/word/2020/wordml/sdtdatahash" xmlns:w16se="http://schemas.microsoft.com/office/word/2015/wordml/symex" mc:Ignorable="w14 w15 w16se w16cid w16 w16cex w16sdtdh">
+<w:styles xmlns:mc="http://schemas.openxmlformats.org/markup-compatibility/2006" xmlns:r="http://schemas.openxmlformats.org/officeDocument/2006/relationships" xmlns:w="http://schemas.openxmlformats.org/wordprocessingml/2006/main" xmlns:w14="http://schemas.microsoft.com/office/word/2010/wordml" xmlns:w15="http://schemas.microsoft.com/office/word/2012/wordml" xmlns:w16cid="http://schemas.microsoft.com/office/word/2016/wordml/cid" xmlns:w16se="http://schemas.microsoft.com/office/word/2015/wordml/symex" mc:Ignorable="w14 w15 w16se w16cid">
   <w:docDefaults>
     <w:rPrDefault>
       <w:rPr>
@@ -3817,7 +5597,7 @@
       </w:pPr>
     </w:pPrDefault>
   </w:docDefaults>
-  <w:latentStyles w:defLockedState="0" w:defUIPriority="99" w:defSemiHidden="0" w:defUnhideWhenUsed="0" w:defQFormat="0" w:count="376">
+  <w:latentStyles w:defLockedState="0" w:defUIPriority="99" w:defSemiHidden="0" w:defUnhideWhenUsed="0" w:defQFormat="0" w:count="375">
     <w:lsdException w:name="Normal" w:uiPriority="0" w:qFormat="1"/>
     <w:lsdException w:name="heading 1" w:uiPriority="9" w:qFormat="1"/>
     <w:lsdException w:name="heading 2" w:semiHidden="1" w:uiPriority="9" w:unhideWhenUsed="1" w:qFormat="1"/>
@@ -3923,6 +5703,7 @@
     <w:lsdException w:name="HTML Sample" w:semiHidden="1" w:unhideWhenUsed="1"/>
     <w:lsdException w:name="HTML Typewriter" w:semiHidden="1" w:unhideWhenUsed="1"/>
     <w:lsdException w:name="HTML Variable" w:semiHidden="1" w:unhideWhenUsed="1"/>
+    <w:lsdException w:name="Normal Table" w:semiHidden="1" w:unhideWhenUsed="1"/>
     <w:lsdException w:name="annotation subject" w:semiHidden="1" w:unhideWhenUsed="1"/>
     <w:lsdException w:name="No List" w:semiHidden="1" w:unhideWhenUsed="1"/>
     <w:lsdException w:name="Outline List 1" w:semiHidden="1" w:unhideWhenUsed="1"/>
@@ -3969,8 +5750,10 @@
     <w:lsdException w:name="Table Subtle 2" w:semiHidden="1" w:unhideWhenUsed="1"/>
     <w:lsdException w:name="Table Web 1" w:semiHidden="1" w:unhideWhenUsed="1"/>
     <w:lsdException w:name="Table Web 2" w:semiHidden="1" w:unhideWhenUsed="1"/>
+    <w:lsdException w:name="Table Web 3" w:semiHidden="1" w:unhideWhenUsed="1"/>
     <w:lsdException w:name="Balloon Text" w:semiHidden="1" w:unhideWhenUsed="1"/>
     <w:lsdException w:name="Table Grid" w:uiPriority="39"/>
+    <w:lsdException w:name="Table Theme" w:semiHidden="1" w:unhideWhenUsed="1"/>
     <w:lsdException w:name="Placeholder Text" w:semiHidden="1"/>
     <w:lsdException w:name="No Spacing" w:uiPriority="1" w:qFormat="1"/>
     <w:lsdException w:name="Light Shading" w:uiPriority="60"/>
@@ -4190,9 +5973,8 @@
     <w:lsdException w:name="Smart Hyperlink" w:semiHidden="1" w:unhideWhenUsed="1"/>
     <w:lsdException w:name="Hashtag" w:semiHidden="1" w:unhideWhenUsed="1"/>
     <w:lsdException w:name="Unresolved Mention" w:semiHidden="1" w:unhideWhenUsed="1"/>
-    <w:lsdException w:name="Smart Link" w:semiHidden="1" w:unhideWhenUsed="1"/>
   </w:latentStyles>
-  <w:style w:type="paragraph" w:default="1" w:styleId="Binhthng">
+  <w:style w:type="paragraph" w:default="1" w:styleId="Normal">
     <w:name w:val="Normal"/>
     <w:qFormat/>
     <w:rsid w:val="00FF3B66"/>
@@ -4206,11 +5988,11 @@
       <w:sz w:val="26"/>
     </w:rPr>
   </w:style>
-  <w:style w:type="paragraph" w:styleId="u1">
+  <w:style w:type="paragraph" w:styleId="Heading1">
     <w:name w:val="heading 1"/>
-    <w:basedOn w:val="Binhthng"/>
-    <w:next w:val="Binhthng"/>
-    <w:link w:val="u1Char"/>
+    <w:basedOn w:val="Normal"/>
+    <w:next w:val="Normal"/>
+    <w:link w:val="Heading1Char"/>
     <w:autoRedefine/>
     <w:uiPriority w:val="9"/>
     <w:qFormat/>
@@ -4228,11 +6010,11 @@
       <w:szCs w:val="32"/>
     </w:rPr>
   </w:style>
-  <w:style w:type="paragraph" w:styleId="u2">
+  <w:style w:type="paragraph" w:styleId="Heading2">
     <w:name w:val="heading 2"/>
-    <w:basedOn w:val="Binhthng"/>
-    <w:next w:val="Binhthng"/>
-    <w:link w:val="u2Char"/>
+    <w:basedOn w:val="Normal"/>
+    <w:next w:val="Normal"/>
+    <w:link w:val="Heading2Char"/>
     <w:autoRedefine/>
     <w:uiPriority w:val="9"/>
     <w:semiHidden/>
@@ -4252,11 +6034,11 @@
       <w:szCs w:val="26"/>
     </w:rPr>
   </w:style>
-  <w:style w:type="paragraph" w:styleId="u3">
+  <w:style w:type="paragraph" w:styleId="Heading3">
     <w:name w:val="heading 3"/>
-    <w:basedOn w:val="Binhthng"/>
-    <w:next w:val="Binhthng"/>
-    <w:link w:val="u3Char"/>
+    <w:basedOn w:val="Normal"/>
+    <w:next w:val="Normal"/>
+    <w:link w:val="Heading3Char"/>
     <w:autoRedefine/>
     <w:uiPriority w:val="9"/>
     <w:unhideWhenUsed/>
@@ -4276,11 +6058,11 @@
       <w:szCs w:val="24"/>
     </w:rPr>
   </w:style>
-  <w:style w:type="paragraph" w:styleId="u4">
+  <w:style w:type="paragraph" w:styleId="Heading4">
     <w:name w:val="heading 4"/>
-    <w:basedOn w:val="Binhthng"/>
-    <w:next w:val="Binhthng"/>
-    <w:link w:val="u4Char"/>
+    <w:basedOn w:val="Normal"/>
+    <w:next w:val="Normal"/>
+    <w:link w:val="Heading4Char"/>
     <w:autoRedefine/>
     <w:uiPriority w:val="9"/>
     <w:semiHidden/>
@@ -4301,13 +6083,13 @@
       <w:iCs/>
     </w:rPr>
   </w:style>
-  <w:style w:type="character" w:default="1" w:styleId="Phngmcinhcuaoanvn">
+  <w:style w:type="character" w:default="1" w:styleId="DefaultParagraphFont">
     <w:name w:val="Default Paragraph Font"/>
     <w:uiPriority w:val="1"/>
     <w:semiHidden/>
     <w:unhideWhenUsed/>
   </w:style>
-  <w:style w:type="table" w:default="1" w:styleId="BangThngthng">
+  <w:style w:type="table" w:default="1" w:styleId="TableNormal">
     <w:name w:val="Normal Table"/>
     <w:uiPriority w:val="99"/>
     <w:semiHidden/>
@@ -4322,16 +6104,16 @@
       </w:tblCellMar>
     </w:tblPr>
   </w:style>
-  <w:style w:type="numbering" w:default="1" w:styleId="Khngco">
+  <w:style w:type="numbering" w:default="1" w:styleId="NoList">
     <w:name w:val="No List"/>
     <w:uiPriority w:val="99"/>
     <w:semiHidden/>
     <w:unhideWhenUsed/>
   </w:style>
-  <w:style w:type="character" w:customStyle="1" w:styleId="u1Char">
-    <w:name w:val="Đầu đề 1 Char"/>
-    <w:basedOn w:val="Phngmcinhcuaoanvn"/>
-    <w:link w:val="u1"/>
+  <w:style w:type="character" w:customStyle="1" w:styleId="Heading1Char">
+    <w:name w:val="Heading 1 Char"/>
+    <w:basedOn w:val="DefaultParagraphFont"/>
+    <w:link w:val="Heading1"/>
     <w:uiPriority w:val="9"/>
     <w:rsid w:val="00535EA9"/>
     <w:rPr>
@@ -4341,10 +6123,10 @@
       <w:szCs w:val="32"/>
     </w:rPr>
   </w:style>
-  <w:style w:type="character" w:customStyle="1" w:styleId="u2Char">
-    <w:name w:val="Đầu đề 2 Char"/>
-    <w:basedOn w:val="Phngmcinhcuaoanvn"/>
-    <w:link w:val="u2"/>
+  <w:style w:type="character" w:customStyle="1" w:styleId="Heading2Char">
+    <w:name w:val="Heading 2 Char"/>
+    <w:basedOn w:val="DefaultParagraphFont"/>
+    <w:link w:val="Heading2"/>
     <w:uiPriority w:val="9"/>
     <w:semiHidden/>
     <w:rsid w:val="00535EA9"/>
@@ -4355,7 +6137,7 @@
       <w:szCs w:val="26"/>
     </w:rPr>
   </w:style>
-  <w:style w:type="paragraph" w:styleId="KhngDncch">
+  <w:style w:type="paragraph" w:styleId="NoSpacing">
     <w:name w:val="No Spacing"/>
     <w:autoRedefine/>
     <w:uiPriority w:val="1"/>
@@ -4371,10 +6153,10 @@
       <w:sz w:val="26"/>
     </w:rPr>
   </w:style>
-  <w:style w:type="character" w:customStyle="1" w:styleId="u3Char">
-    <w:name w:val="Đầu đề 3 Char"/>
-    <w:basedOn w:val="Phngmcinhcuaoanvn"/>
-    <w:link w:val="u3"/>
+  <w:style w:type="character" w:customStyle="1" w:styleId="Heading3Char">
+    <w:name w:val="Heading 3 Char"/>
+    <w:basedOn w:val="DefaultParagraphFont"/>
+    <w:link w:val="Heading3"/>
     <w:uiPriority w:val="9"/>
     <w:rsid w:val="00535EA9"/>
     <w:rPr>
@@ -4385,10 +6167,10 @@
       <w:szCs w:val="24"/>
     </w:rPr>
   </w:style>
-  <w:style w:type="character" w:customStyle="1" w:styleId="u4Char">
-    <w:name w:val="Đầu đề 4 Char"/>
-    <w:basedOn w:val="Phngmcinhcuaoanvn"/>
-    <w:link w:val="u4"/>
+  <w:style w:type="character" w:customStyle="1" w:styleId="Heading4Char">
+    <w:name w:val="Heading 4 Char"/>
+    <w:basedOn w:val="DefaultParagraphFont"/>
+    <w:link w:val="Heading4"/>
     <w:uiPriority w:val="9"/>
     <w:semiHidden/>
     <w:rsid w:val="00535EA9"/>
@@ -4400,10 +6182,10 @@
       <w:sz w:val="26"/>
     </w:rPr>
   </w:style>
-  <w:style w:type="paragraph" w:styleId="utrang">
+  <w:style w:type="paragraph" w:styleId="Header">
     <w:name w:val="header"/>
-    <w:basedOn w:val="Binhthng"/>
-    <w:link w:val="utrangChar"/>
+    <w:basedOn w:val="Normal"/>
+    <w:link w:val="HeaderChar"/>
     <w:uiPriority w:val="99"/>
     <w:unhideWhenUsed/>
     <w:rsid w:val="008F565C"/>
@@ -4415,10 +6197,10 @@
       <w:spacing w:after="0" w:line="240" w:lineRule="auto"/>
     </w:pPr>
   </w:style>
-  <w:style w:type="character" w:customStyle="1" w:styleId="utrangChar">
-    <w:name w:val="Đầu trang Char"/>
-    <w:basedOn w:val="Phngmcinhcuaoanvn"/>
-    <w:link w:val="utrang"/>
+  <w:style w:type="character" w:customStyle="1" w:styleId="HeaderChar">
+    <w:name w:val="Header Char"/>
+    <w:basedOn w:val="DefaultParagraphFont"/>
+    <w:link w:val="Header"/>
     <w:uiPriority w:val="99"/>
     <w:rsid w:val="008F565C"/>
     <w:rPr>
@@ -4426,10 +6208,10 @@
       <w:sz w:val="26"/>
     </w:rPr>
   </w:style>
-  <w:style w:type="paragraph" w:styleId="Chntrang">
+  <w:style w:type="paragraph" w:styleId="Footer">
     <w:name w:val="footer"/>
-    <w:basedOn w:val="Binhthng"/>
-    <w:link w:val="ChntrangChar"/>
+    <w:basedOn w:val="Normal"/>
+    <w:link w:val="FooterChar"/>
     <w:uiPriority w:val="99"/>
     <w:unhideWhenUsed/>
     <w:rsid w:val="008F565C"/>
@@ -4441,15 +6223,27 @@
       <w:spacing w:after="0" w:line="240" w:lineRule="auto"/>
     </w:pPr>
   </w:style>
-  <w:style w:type="character" w:customStyle="1" w:styleId="ChntrangChar">
-    <w:name w:val="Chân trang Char"/>
-    <w:basedOn w:val="Phngmcinhcuaoanvn"/>
-    <w:link w:val="Chntrang"/>
+  <w:style w:type="character" w:customStyle="1" w:styleId="FooterChar">
+    <w:name w:val="Footer Char"/>
+    <w:basedOn w:val="DefaultParagraphFont"/>
+    <w:link w:val="Footer"/>
     <w:uiPriority w:val="99"/>
     <w:rsid w:val="008F565C"/>
     <w:rPr>
       <w:rFonts w:ascii="Times New Roman" w:hAnsi="Times New Roman"/>
       <w:sz w:val="26"/>
+    </w:rPr>
+  </w:style>
+  <w:style w:type="character" w:styleId="Hyperlink">
+    <w:name w:val="Hyperlink"/>
+    <w:basedOn w:val="DefaultParagraphFont"/>
+    <w:uiPriority w:val="99"/>
+    <w:semiHidden/>
+    <w:unhideWhenUsed/>
+    <w:rsid w:val="00F10408"/>
+    <w:rPr>
+      <w:color w:val="0000FF"/>
+      <w:u w:val="single"/>
     </w:rPr>
   </w:style>
 </w:styles>

--- a/vocabulary/Khang/kanji_class_nihon.docx
+++ b/vocabulary/Khang/kanji_class_nihon.docx
@@ -74,6 +74,21 @@
         </w:rPr>
         <w:t>）</w:t>
       </w:r>
+      <w:r>
+        <w:rPr>
+          <w:rFonts w:hint="eastAsia"/>
+        </w:rPr>
+        <w:t>-</w:t>
+      </w:r>
+      <w:r>
+        <w:t xml:space="preserve"> </w:t>
+      </w:r>
+      <w:r>
+        <w:rPr>
+          <w:rFonts w:hint="eastAsia"/>
+        </w:rPr>
+        <w:t>入口</w:t>
+      </w:r>
     </w:p>
     <w:p>
       <w:pPr>
@@ -1153,6 +1168,15 @@
         </w:rPr>
         <w:t>）</w:t>
       </w:r>
+      <w:r>
+        <w:t xml:space="preserve">- </w:t>
+      </w:r>
+      <w:r>
+        <w:rPr>
+          <w:rFonts w:hint="eastAsia"/>
+        </w:rPr>
+        <w:t>長男</w:t>
+      </w:r>
     </w:p>
     <w:p>
       <w:pPr>
@@ -1232,6 +1256,21 @@
         </w:rPr>
         <w:t>）</w:t>
       </w:r>
+      <w:r>
+        <w:rPr>
+          <w:rFonts w:hint="eastAsia"/>
+        </w:rPr>
+        <w:t>-</w:t>
+      </w:r>
+      <w:r>
+        <w:t xml:space="preserve"> </w:t>
+      </w:r>
+      <w:r>
+        <w:rPr>
+          <w:rFonts w:hint="eastAsia"/>
+        </w:rPr>
+        <w:t>女中</w:t>
+      </w:r>
     </w:p>
     <w:p>
       <w:pPr>
@@ -1296,6 +1335,27 @@
         </w:rPr>
         <w:t>）</w:t>
       </w:r>
+      <w:r>
+        <w:rPr>
+          <w:rFonts w:hint="eastAsia"/>
+        </w:rPr>
+        <w:t>-</w:t>
+      </w:r>
+      <w:r>
+        <w:t xml:space="preserve"> </w:t>
+      </w:r>
+      <w:r>
+        <w:rPr>
+          <w:rFonts w:hint="eastAsia"/>
+        </w:rPr>
+        <w:t>大陸</w:t>
+      </w:r>
+      <w:r>
+        <w:rPr>
+          <w:rFonts w:hint="eastAsia"/>
+        </w:rPr>
+        <w:t xml:space="preserve"> </w:t>
+      </w:r>
     </w:p>
     <w:p>
       <w:pPr>
@@ -2702,6 +2762,30 @@
         </w:rPr>
         <w:t>）</w:t>
       </w:r>
+      <w:r>
+        <w:rPr>
+          <w:rFonts w:hint="eastAsia"/>
+        </w:rPr>
+        <w:t>-</w:t>
+      </w:r>
+      <w:r>
+        <w:t xml:space="preserve"> </w:t>
+      </w:r>
+      <w:r>
+        <w:rPr>
+          <w:rFonts w:hint="eastAsia"/>
+        </w:rPr>
+        <w:t>万人</w:t>
+      </w:r>
+      <w:r>
+        <w:t xml:space="preserve"> - </w:t>
+      </w:r>
+      <w:r>
+        <w:rPr>
+          <w:rFonts w:hint="eastAsia"/>
+        </w:rPr>
+        <w:t>万国</w:t>
+      </w:r>
     </w:p>
     <w:p>
       <w:pPr>
@@ -2844,6 +2928,72 @@
         </w:rPr>
         <w:t>）</w:t>
       </w:r>
+      <w:r>
+        <w:rPr>
+          <w:rFonts w:hint="eastAsia"/>
+        </w:rPr>
+        <w:t>-</w:t>
+      </w:r>
+      <w:r>
+        <w:t xml:space="preserve"> </w:t>
+      </w:r>
+      <w:r>
+        <w:rPr>
+          <w:rFonts w:hint="eastAsia"/>
+        </w:rPr>
+        <w:t>行動</w:t>
+      </w:r>
+      <w:r>
+        <w:rPr>
+          <w:rFonts w:hint="eastAsia"/>
+        </w:rPr>
+        <w:t xml:space="preserve"> </w:t>
+      </w:r>
+      <w:r>
+        <w:t xml:space="preserve">- </w:t>
+      </w:r>
+      <w:r>
+        <w:rPr>
+          <w:rFonts w:hint="eastAsia"/>
+        </w:rPr>
+        <w:t>行間</w:t>
+      </w:r>
+      <w:r>
+        <w:t xml:space="preserve"> - </w:t>
+      </w:r>
+      <w:r>
+        <w:rPr>
+          <w:rFonts w:hint="eastAsia"/>
+        </w:rPr>
+        <w:t>行金</w:t>
+      </w:r>
+      <w:r>
+        <w:t xml:space="preserve"> - </w:t>
+      </w:r>
+      <w:r>
+        <w:rPr>
+          <w:rFonts w:hint="eastAsia"/>
+        </w:rPr>
+        <w:t>銀行</w:t>
+      </w:r>
+      <w:r>
+        <w:rPr>
+          <w:rFonts w:hint="eastAsia"/>
+        </w:rPr>
+        <w:t xml:space="preserve"> </w:t>
+      </w:r>
+      <w:r>
+        <w:t xml:space="preserve">- </w:t>
+      </w:r>
+      <w:r>
+        <w:rPr>
+          <w:rFonts w:hint="eastAsia"/>
+        </w:rPr>
+        <w:t>旅行</w:t>
+      </w:r>
+      <w:r>
+        <w:t xml:space="preserve"> </w:t>
+      </w:r>
     </w:p>
     <w:p>
       <w:pPr>
@@ -3113,15 +3263,31 @@
         </w:rPr>
         <w:t>）</w:t>
       </w:r>
-    </w:p>
-    <w:p>
-      <w:pPr>
-        <w:spacing w:line="240" w:lineRule="auto"/>
-      </w:pPr>
-      <w:r>
-        <w:rPr>
-          <w:rFonts w:hint="eastAsia"/>
-        </w:rPr>
+      <w:r>
+        <w:rPr>
+          <w:rFonts w:hint="eastAsia"/>
+        </w:rPr>
+        <w:t>-</w:t>
+      </w:r>
+      <w:r>
+        <w:t xml:space="preserve"> </w:t>
+      </w:r>
+      <w:r>
+        <w:rPr>
+          <w:rFonts w:hint="eastAsia"/>
+        </w:rPr>
+        <w:t>出時</w:t>
+      </w:r>
+    </w:p>
+    <w:p>
+      <w:pPr>
+        <w:spacing w:line="240" w:lineRule="auto"/>
+      </w:pPr>
+      <w:r>
+        <w:rPr>
+          <w:rFonts w:hint="eastAsia"/>
+        </w:rPr>
+        <w:lastRenderedPageBreak/>
         <w:t>間</w:t>
       </w:r>
       <w:r>
@@ -3207,16 +3373,30 @@
         </w:rPr>
         <w:t>）</w:t>
       </w:r>
-    </w:p>
-    <w:p>
-      <w:pPr>
-        <w:spacing w:line="240" w:lineRule="auto"/>
-      </w:pPr>
-      <w:r>
-        <w:rPr>
-          <w:rFonts w:hint="eastAsia"/>
-        </w:rPr>
-        <w:lastRenderedPageBreak/>
+      <w:r>
+        <w:rPr>
+          <w:rFonts w:hint="eastAsia"/>
+        </w:rPr>
+        <w:t xml:space="preserve"> </w:t>
+      </w:r>
+      <w:r>
+        <w:t xml:space="preserve">- </w:t>
+      </w:r>
+      <w:r>
+        <w:rPr>
+          <w:rFonts w:hint="eastAsia"/>
+        </w:rPr>
+        <w:t>仲間</w:t>
+      </w:r>
+    </w:p>
+    <w:p>
+      <w:pPr>
+        <w:spacing w:line="240" w:lineRule="auto"/>
+      </w:pPr>
+      <w:r>
+        <w:rPr>
+          <w:rFonts w:hint="eastAsia"/>
+        </w:rPr>
         <w:t>月</w:t>
       </w:r>
       <w:r>
@@ -3684,6 +3864,21 @@
         </w:rPr>
         <w:t>）</w:t>
       </w:r>
+      <w:r>
+        <w:rPr>
+          <w:rFonts w:hint="eastAsia"/>
+        </w:rPr>
+        <w:t>-</w:t>
+      </w:r>
+      <w:r>
+        <w:t xml:space="preserve"> </w:t>
+      </w:r>
+      <w:r>
+        <w:rPr>
+          <w:rFonts w:hint="eastAsia"/>
+        </w:rPr>
+        <w:t>会見</w:t>
+      </w:r>
     </w:p>
     <w:p>
       <w:pPr>
@@ -3741,11 +3936,6 @@
       </w:r>
     </w:p>
     <w:p>
-      <w:pPr>
-        <w:rPr>
-          <w:rFonts w:hint="eastAsia"/>
-        </w:rPr>
-      </w:pPr>
       <w:r>
         <w:rPr>
           <w:rFonts w:hint="eastAsia"/>
@@ -3910,10 +4100,52 @@
         </w:rPr>
         <w:t>）</w:t>
       </w:r>
-    </w:p>
-    <w:p>
-      <w:pPr>
-        <w:spacing w:line="240" w:lineRule="auto"/>
+      <w:r>
+        <w:rPr>
+          <w:rFonts w:hint="eastAsia"/>
+        </w:rPr>
+        <w:t>-</w:t>
+      </w:r>
+      <w:r>
+        <w:t xml:space="preserve"> </w:t>
+      </w:r>
+      <w:r>
+        <w:rPr>
+          <w:rFonts w:hint="eastAsia"/>
+        </w:rPr>
+        <w:t>雨季</w:t>
+      </w:r>
+      <w:r>
+        <w:rPr>
+          <w:rFonts w:hint="eastAsia"/>
+        </w:rPr>
+        <w:t xml:space="preserve"> </w:t>
+      </w:r>
+      <w:r>
+        <w:t xml:space="preserve">- </w:t>
+      </w:r>
+      <w:r>
+        <w:rPr>
+          <w:rFonts w:hint="eastAsia"/>
+        </w:rPr>
+        <w:t>雨粒</w:t>
+      </w:r>
+      <w:r>
+        <w:t xml:space="preserve"> - </w:t>
+      </w:r>
+      <w:r>
+        <w:rPr>
+          <w:rFonts w:hint="eastAsia"/>
+        </w:rPr>
+        <w:t>秋雨</w:t>
+      </w:r>
+    </w:p>
+    <w:p>
+      <w:pPr>
+        <w:spacing w:line="240" w:lineRule="auto"/>
+        <w:rPr>
+          <w:rFonts w:hint="eastAsia"/>
+        </w:rPr>
       </w:pPr>
       <w:r>
         <w:rPr>
@@ -4055,16 +4287,206 @@
         </w:rPr>
         <w:t>）</w:t>
       </w:r>
-    </w:p>
-    <w:p>
-      <w:pPr>
-        <w:spacing w:line="240" w:lineRule="auto"/>
-      </w:pPr>
-      <w:r>
-        <w:rPr>
-          <w:rFonts w:hint="eastAsia"/>
-        </w:rPr>
-        <w:t>好</w:t>
+      <w:r>
+        <w:rPr>
+          <w:rFonts w:hint="eastAsia"/>
+        </w:rPr>
+        <w:t>-</w:t>
+      </w:r>
+      <w:r>
+        <w:t xml:space="preserve"> </w:t>
+      </w:r>
+      <w:r>
+        <w:rPr>
+          <w:rFonts w:hint="eastAsia"/>
+        </w:rPr>
+        <w:t>高校</w:t>
+      </w:r>
+      <w:r>
+        <w:t xml:space="preserve"> - </w:t>
+      </w:r>
+      <w:r>
+        <w:rPr>
+          <w:rFonts w:hint="eastAsia"/>
+        </w:rPr>
+        <w:t>高速</w:t>
+      </w:r>
+    </w:p>
+    <w:p>
+      <w:pPr>
+        <w:spacing w:line="240" w:lineRule="auto"/>
+      </w:pPr>
+      <w:r>
+        <w:rPr>
+          <w:rFonts w:hint="eastAsia"/>
+        </w:rPr>
+        <w:t>好（</w:t>
+      </w:r>
+      <w:r>
+        <w:t xml:space="preserve"> on:</w:t>
+      </w:r>
+      <w:r>
+        <w:rPr>
+          <w:rFonts w:hint="eastAsia"/>
+        </w:rPr>
+        <w:t xml:space="preserve"> </w:t>
+      </w:r>
+      <w:r>
+        <w:rPr>
+          <w:rFonts w:hint="eastAsia"/>
+        </w:rPr>
+        <w:t>コウ</w:t>
+      </w:r>
+      <w:r>
+        <w:t xml:space="preserve">, </w:t>
+      </w:r>
+      <w:proofErr w:type="spellStart"/>
+      <w:r>
+        <w:t>kun</w:t>
+      </w:r>
+      <w:proofErr w:type="spellEnd"/>
+      <w:r>
+        <w:t>:</w:t>
+      </w:r>
+      <w:r>
+        <w:rPr>
+          <w:rFonts w:hint="eastAsia"/>
+        </w:rPr>
+        <w:t xml:space="preserve"> </w:t>
+      </w:r>
+      <w:r>
+        <w:rPr>
+          <w:rFonts w:hint="eastAsia"/>
+        </w:rPr>
+        <w:t>この</w:t>
+      </w:r>
+      <w:r>
+        <w:rPr>
+          <w:rFonts w:hint="eastAsia"/>
+        </w:rPr>
+        <w:t>-</w:t>
+      </w:r>
+      <w:r>
+        <w:rPr>
+          <w:rFonts w:hint="eastAsia"/>
+        </w:rPr>
+        <w:t>む</w:t>
+      </w:r>
+      <w:r>
+        <w:rPr>
+          <w:rFonts w:ascii="Batang" w:eastAsia="Batang" w:hAnsi="Batang"/>
+        </w:rPr>
+        <w:t>•</w:t>
+      </w:r>
+      <w:r>
+        <w:rPr>
+          <w:rFonts w:hint="eastAsia"/>
+        </w:rPr>
+        <w:t>す</w:t>
+      </w:r>
+      <w:r>
+        <w:rPr>
+          <w:rFonts w:hint="eastAsia"/>
+        </w:rPr>
+        <w:t>-</w:t>
+      </w:r>
+      <w:r>
+        <w:rPr>
+          <w:rFonts w:hint="eastAsia"/>
+        </w:rPr>
+        <w:t>く</w:t>
+      </w:r>
+      <w:r>
+        <w:t>•</w:t>
+      </w:r>
+      <w:r>
+        <w:rPr>
+          <w:rFonts w:hint="eastAsia"/>
+        </w:rPr>
+        <w:t>よ</w:t>
+      </w:r>
+      <w:r>
+        <w:rPr>
+          <w:rFonts w:hint="eastAsia"/>
+        </w:rPr>
+        <w:t>-</w:t>
+      </w:r>
+      <w:r>
+        <w:rPr>
+          <w:rFonts w:hint="eastAsia"/>
+        </w:rPr>
+        <w:t>い</w:t>
+      </w:r>
+      <w:r>
+        <w:rPr>
+          <w:rFonts w:ascii="Batang" w:eastAsia="Batang" w:hAnsi="Batang"/>
+        </w:rPr>
+        <w:t>•</w:t>
+      </w:r>
+      <w:r>
+        <w:rPr>
+          <w:rFonts w:hint="eastAsia"/>
+        </w:rPr>
+        <w:t>い</w:t>
+      </w:r>
+      <w:r>
+        <w:rPr>
+          <w:rFonts w:hint="eastAsia"/>
+        </w:rPr>
+        <w:t>-</w:t>
+      </w:r>
+      <w:r>
+        <w:rPr>
+          <w:rFonts w:hint="eastAsia"/>
+        </w:rPr>
+        <w:t>い</w:t>
+      </w:r>
+      <w:r>
+        <w:rPr>
+          <w:rFonts w:hint="eastAsia"/>
+        </w:rPr>
+        <w:t>）</w:t>
+      </w:r>
+      <w:r>
+        <w:t xml:space="preserve">- </w:t>
+      </w:r>
+      <w:r>
+        <w:rPr>
+          <w:rFonts w:hint="eastAsia"/>
+        </w:rPr>
+        <w:t>好色</w:t>
+      </w:r>
+      <w:r>
+        <w:t xml:space="preserve"> </w:t>
+      </w:r>
+      <w:r>
+        <w:t xml:space="preserve">- </w:t>
+      </w:r>
+      <w:r>
+        <w:rPr>
+          <w:rFonts w:hint="eastAsia"/>
+        </w:rPr>
+        <w:t>仲好し</w:t>
+      </w:r>
+      <w:r>
+        <w:t xml:space="preserve"> - </w:t>
+      </w:r>
+      <w:r>
+        <w:rPr>
+          <w:rFonts w:hint="eastAsia"/>
+        </w:rPr>
+        <w:t>友好</w:t>
+      </w:r>
+    </w:p>
+    <w:p>
+      <w:pPr>
+        <w:spacing w:line="240" w:lineRule="auto"/>
+      </w:pPr>
+      <w:r>
+        <w:rPr>
+          <w:rFonts w:hint="eastAsia"/>
+        </w:rPr>
+        <w:t>読</w:t>
       </w:r>
       <w:r>
         <w:rPr>
@@ -4085,9 +4507,1000 @@
         <w:rPr>
           <w:rFonts w:hint="eastAsia"/>
         </w:rPr>
+        <w:t>ドク</w:t>
+      </w:r>
+      <w:r>
+        <w:rPr>
+          <w:rFonts w:hint="eastAsia"/>
+        </w:rPr>
+        <w:t>•</w:t>
+      </w:r>
+      <w:r>
+        <w:rPr>
+          <w:rFonts w:hint="eastAsia"/>
+        </w:rPr>
+        <w:t>トク</w:t>
+      </w:r>
+      <w:r>
+        <w:rPr>
+          <w:rFonts w:hint="eastAsia"/>
+        </w:rPr>
+        <w:t>•</w:t>
+      </w:r>
+      <w:r>
+        <w:rPr>
+          <w:rFonts w:hint="eastAsia"/>
+        </w:rPr>
+        <w:t>トウ</w:t>
+      </w:r>
+      <w:r>
+        <w:t xml:space="preserve">, </w:t>
+      </w:r>
+      <w:proofErr w:type="spellStart"/>
+      <w:r>
+        <w:t>kun</w:t>
+      </w:r>
+      <w:proofErr w:type="spellEnd"/>
+      <w:r>
+        <w:t>:</w:t>
+      </w:r>
+      <w:r>
+        <w:rPr>
+          <w:rFonts w:hint="eastAsia"/>
+        </w:rPr>
+        <w:t xml:space="preserve"> </w:t>
+      </w:r>
+      <w:r>
+        <w:rPr>
+          <w:rFonts w:hint="eastAsia"/>
+        </w:rPr>
+        <w:t>よ</w:t>
+      </w:r>
+      <w:r>
+        <w:rPr>
+          <w:rFonts w:hint="eastAsia"/>
+        </w:rPr>
+        <w:t>-</w:t>
+      </w:r>
+      <w:r>
+        <w:rPr>
+          <w:rFonts w:hint="eastAsia"/>
+        </w:rPr>
+        <w:t>む</w:t>
+      </w:r>
+      <w:r>
+        <w:rPr>
+          <w:rFonts w:hint="eastAsia"/>
+        </w:rPr>
+        <w:t>）</w:t>
+      </w:r>
+      <w:r>
+        <w:rPr>
+          <w:rFonts w:hint="eastAsia"/>
+        </w:rPr>
+        <w:t>-</w:t>
+      </w:r>
+      <w:r>
+        <w:t xml:space="preserve"> </w:t>
+      </w:r>
+      <w:r>
+        <w:rPr>
+          <w:rFonts w:hint="eastAsia"/>
+        </w:rPr>
+        <w:t>読者</w:t>
+      </w:r>
+      <w:r>
+        <w:rPr>
+          <w:rFonts w:hint="eastAsia"/>
+        </w:rPr>
+        <w:t xml:space="preserve"> </w:t>
+      </w:r>
+      <w:r>
+        <w:t xml:space="preserve">- </w:t>
+      </w:r>
+      <w:r>
+        <w:rPr>
+          <w:rFonts w:hint="eastAsia"/>
+        </w:rPr>
+        <w:t>読点</w:t>
+      </w:r>
+      <w:r>
+        <w:rPr>
+          <w:rFonts w:hint="eastAsia"/>
+        </w:rPr>
+        <w:t xml:space="preserve"> </w:t>
+      </w:r>
+      <w:r>
+        <w:t xml:space="preserve">- </w:t>
+      </w:r>
+      <w:r>
+        <w:rPr>
+          <w:rFonts w:hint="eastAsia"/>
+        </w:rPr>
+        <w:t>読本</w:t>
+      </w:r>
+    </w:p>
+    <w:p>
+      <w:pPr>
+        <w:spacing w:line="240" w:lineRule="auto"/>
+      </w:pPr>
+      <w:r>
+        <w:rPr>
+          <w:rFonts w:hint="eastAsia"/>
+        </w:rPr>
+        <w:t>水</w:t>
+      </w:r>
+      <w:r>
+        <w:rPr>
+          <w:rFonts w:hint="eastAsia"/>
+        </w:rPr>
+        <w:t>（</w:t>
+      </w:r>
+      <w:r>
+        <w:t xml:space="preserve"> on:</w:t>
+      </w:r>
+      <w:r>
+        <w:rPr>
+          <w:rFonts w:hint="eastAsia"/>
+        </w:rPr>
+        <w:t xml:space="preserve"> </w:t>
+      </w:r>
+      <w:r>
+        <w:rPr>
+          <w:rFonts w:hint="eastAsia"/>
+        </w:rPr>
+        <w:t>スイ</w:t>
+      </w:r>
+      <w:r>
+        <w:t xml:space="preserve">, </w:t>
+      </w:r>
+      <w:proofErr w:type="spellStart"/>
+      <w:r>
+        <w:t>kun</w:t>
+      </w:r>
+      <w:proofErr w:type="spellEnd"/>
+      <w:r>
+        <w:t>:</w:t>
+      </w:r>
+      <w:r>
+        <w:rPr>
+          <w:rFonts w:hint="eastAsia"/>
+        </w:rPr>
+        <w:t xml:space="preserve"> </w:t>
+      </w:r>
+      <w:r>
+        <w:rPr>
+          <w:rFonts w:hint="eastAsia"/>
+        </w:rPr>
+        <w:t>みず</w:t>
+      </w:r>
+      <w:r>
+        <w:rPr>
+          <w:rFonts w:hint="eastAsia"/>
+        </w:rPr>
+        <w:t>）</w:t>
+      </w:r>
+      <w:r>
+        <w:rPr>
+          <w:rFonts w:hint="eastAsia"/>
+        </w:rPr>
+        <w:t>-</w:t>
+      </w:r>
+      <w:r>
+        <w:t xml:space="preserve"> </w:t>
+      </w:r>
+      <w:r>
+        <w:rPr>
+          <w:rFonts w:hint="eastAsia"/>
+        </w:rPr>
+        <w:t>水産</w:t>
+      </w:r>
+      <w:r>
+        <w:rPr>
+          <w:rFonts w:hint="eastAsia"/>
+        </w:rPr>
+        <w:t xml:space="preserve"> </w:t>
+      </w:r>
+      <w:r>
+        <w:t xml:space="preserve">- </w:t>
+      </w:r>
+      <w:r>
+        <w:rPr>
+          <w:rFonts w:hint="eastAsia"/>
+        </w:rPr>
+        <w:t>水夫</w:t>
+      </w:r>
+      <w:r>
+        <w:rPr>
+          <w:rFonts w:hint="eastAsia"/>
+        </w:rPr>
+        <w:t xml:space="preserve"> </w:t>
+      </w:r>
+      <w:r>
+        <w:t xml:space="preserve">- </w:t>
+      </w:r>
+      <w:r>
+        <w:rPr>
+          <w:rFonts w:hint="eastAsia"/>
+        </w:rPr>
+        <w:t>水牛</w:t>
+      </w:r>
+    </w:p>
+    <w:p>
+      <w:pPr>
+        <w:spacing w:line="240" w:lineRule="auto"/>
+      </w:pPr>
+      <w:r>
+        <w:rPr>
+          <w:rFonts w:hint="eastAsia"/>
+        </w:rPr>
+        <w:t>自</w:t>
+      </w:r>
+      <w:r>
+        <w:rPr>
+          <w:rFonts w:hint="eastAsia"/>
+        </w:rPr>
+        <w:t>（</w:t>
+      </w:r>
+      <w:r>
+        <w:t xml:space="preserve"> on:</w:t>
+      </w:r>
+      <w:r>
+        <w:rPr>
+          <w:rFonts w:hint="eastAsia"/>
+        </w:rPr>
+        <w:t xml:space="preserve"> </w:t>
+      </w:r>
+      <w:r>
+        <w:rPr>
+          <w:rFonts w:hint="eastAsia"/>
+        </w:rPr>
+        <w:t>ジ</w:t>
+      </w:r>
+      <w:r>
+        <w:rPr>
+          <w:rFonts w:hint="eastAsia"/>
+        </w:rPr>
+        <w:t>•</w:t>
+      </w:r>
+      <w:r>
+        <w:rPr>
+          <w:rFonts w:hint="eastAsia"/>
+        </w:rPr>
+        <w:t>シ</w:t>
+      </w:r>
+      <w:r>
+        <w:t xml:space="preserve">, </w:t>
+      </w:r>
+      <w:proofErr w:type="spellStart"/>
+      <w:r>
+        <w:t>kun</w:t>
+      </w:r>
+      <w:proofErr w:type="spellEnd"/>
+      <w:r>
+        <w:t>:</w:t>
+      </w:r>
+      <w:r>
+        <w:rPr>
+          <w:rFonts w:hint="eastAsia"/>
+        </w:rPr>
+        <w:t xml:space="preserve"> </w:t>
+      </w:r>
+      <w:r>
+        <w:rPr>
+          <w:rFonts w:hint="eastAsia"/>
+        </w:rPr>
+        <w:t>みずか</w:t>
+      </w:r>
+      <w:r>
+        <w:rPr>
+          <w:rFonts w:hint="eastAsia"/>
+        </w:rPr>
+        <w:t>-</w:t>
+      </w:r>
+      <w:r>
+        <w:rPr>
+          <w:rFonts w:hint="eastAsia"/>
+        </w:rPr>
+        <w:t>ら</w:t>
+      </w:r>
+      <w:r>
+        <w:rPr>
+          <w:rFonts w:hint="eastAsia"/>
+        </w:rPr>
+        <w:t>•</w:t>
+      </w:r>
+      <w:r>
+        <w:rPr>
+          <w:rFonts w:hint="eastAsia"/>
+        </w:rPr>
+        <w:t>おの</w:t>
+      </w:r>
+      <w:r>
+        <w:rPr>
+          <w:rFonts w:hint="eastAsia"/>
+        </w:rPr>
+        <w:t>-</w:t>
+      </w:r>
+      <w:r>
+        <w:rPr>
+          <w:rFonts w:hint="eastAsia"/>
+        </w:rPr>
+        <w:t>ずから</w:t>
+      </w:r>
+      <w:r>
+        <w:rPr>
+          <w:rFonts w:hint="eastAsia"/>
+        </w:rPr>
+        <w:t>•</w:t>
+      </w:r>
+      <w:r>
+        <w:rPr>
+          <w:rFonts w:hint="eastAsia"/>
+        </w:rPr>
+        <w:t>おの</w:t>
+      </w:r>
+      <w:r>
+        <w:rPr>
+          <w:rFonts w:hint="eastAsia"/>
+        </w:rPr>
+        <w:t>-</w:t>
+      </w:r>
+      <w:r>
+        <w:rPr>
+          <w:rFonts w:hint="eastAsia"/>
+        </w:rPr>
+        <w:t>ずと</w:t>
+      </w:r>
+      <w:r>
+        <w:rPr>
+          <w:rFonts w:hint="eastAsia"/>
+        </w:rPr>
+        <w:t>）</w:t>
+      </w:r>
+      <w:r>
+        <w:rPr>
+          <w:rFonts w:hint="eastAsia"/>
+        </w:rPr>
+        <w:t>-</w:t>
+      </w:r>
+      <w:r>
+        <w:t xml:space="preserve"> </w:t>
+      </w:r>
+      <w:r>
+        <w:rPr>
+          <w:rFonts w:hint="eastAsia"/>
+        </w:rPr>
+        <w:t>自立</w:t>
+      </w:r>
+      <w:r>
+        <w:rPr>
+          <w:rFonts w:hint="eastAsia"/>
+        </w:rPr>
+        <w:t xml:space="preserve"> </w:t>
+      </w:r>
+      <w:r>
+        <w:t xml:space="preserve">- </w:t>
+      </w:r>
+      <w:r>
+        <w:rPr>
+          <w:rFonts w:hint="eastAsia"/>
+        </w:rPr>
+        <w:t>自動車</w:t>
+      </w:r>
+      <w:r>
+        <w:rPr>
+          <w:rFonts w:hint="eastAsia"/>
+        </w:rPr>
+        <w:t xml:space="preserve"> </w:t>
+      </w:r>
+      <w:r>
+        <w:t xml:space="preserve">- </w:t>
+      </w:r>
+      <w:r>
+        <w:rPr>
+          <w:rFonts w:hint="eastAsia"/>
+        </w:rPr>
+        <w:t>自転車</w:t>
+      </w:r>
+      <w:r>
+        <w:rPr>
+          <w:rFonts w:hint="eastAsia"/>
+        </w:rPr>
+        <w:t xml:space="preserve"> </w:t>
+      </w:r>
+    </w:p>
+    <w:p>
+      <w:pPr>
+        <w:spacing w:line="240" w:lineRule="auto"/>
+      </w:pPr>
+      <w:r>
+        <w:rPr>
+          <w:rFonts w:hint="eastAsia"/>
+        </w:rPr>
+        <w:t>動</w:t>
+      </w:r>
+      <w:r>
+        <w:rPr>
+          <w:rFonts w:hint="eastAsia"/>
+        </w:rPr>
+        <w:t>（</w:t>
+      </w:r>
+      <w:r>
+        <w:t xml:space="preserve"> on:</w:t>
+      </w:r>
+      <w:r>
+        <w:rPr>
+          <w:rFonts w:hint="eastAsia"/>
+        </w:rPr>
+        <w:t xml:space="preserve"> </w:t>
+      </w:r>
+      <w:r>
+        <w:rPr>
+          <w:rFonts w:hint="eastAsia"/>
+        </w:rPr>
+        <w:t>ドウ</w:t>
+      </w:r>
+      <w:r>
+        <w:t xml:space="preserve">, </w:t>
+      </w:r>
+      <w:proofErr w:type="spellStart"/>
+      <w:r>
+        <w:t>kun</w:t>
+      </w:r>
+      <w:proofErr w:type="spellEnd"/>
+      <w:r>
+        <w:t>:</w:t>
+      </w:r>
+      <w:r>
+        <w:rPr>
+          <w:rFonts w:hint="eastAsia"/>
+        </w:rPr>
+        <w:t xml:space="preserve"> </w:t>
+      </w:r>
+      <w:r>
+        <w:rPr>
+          <w:rFonts w:hint="eastAsia"/>
+        </w:rPr>
+        <w:t>うご</w:t>
+      </w:r>
+      <w:r>
+        <w:rPr>
+          <w:rFonts w:hint="eastAsia"/>
+        </w:rPr>
+        <w:t>-</w:t>
+      </w:r>
+      <w:r>
+        <w:rPr>
+          <w:rFonts w:hint="eastAsia"/>
+        </w:rPr>
+        <w:t>く</w:t>
+      </w:r>
+      <w:r>
+        <w:rPr>
+          <w:rFonts w:hint="eastAsia"/>
+        </w:rPr>
+        <w:t>•</w:t>
+      </w:r>
+      <w:r>
+        <w:rPr>
+          <w:rFonts w:hint="eastAsia"/>
+        </w:rPr>
+        <w:t>うご</w:t>
+      </w:r>
+      <w:r>
+        <w:rPr>
+          <w:rFonts w:hint="eastAsia"/>
+        </w:rPr>
+        <w:t>-</w:t>
+      </w:r>
+      <w:r>
+        <w:rPr>
+          <w:rFonts w:hint="eastAsia"/>
+        </w:rPr>
+        <w:t>かす</w:t>
+      </w:r>
+      <w:r>
+        <w:rPr>
+          <w:rFonts w:hint="eastAsia"/>
+        </w:rPr>
+        <w:t>）</w:t>
+      </w:r>
+    </w:p>
+    <w:p>
+      <w:pPr>
+        <w:spacing w:line="240" w:lineRule="auto"/>
+      </w:pPr>
+      <w:r>
+        <w:rPr>
+          <w:rFonts w:hint="eastAsia"/>
+        </w:rPr>
+        <w:t>車</w:t>
+      </w:r>
+      <w:r>
+        <w:rPr>
+          <w:rFonts w:hint="eastAsia"/>
+        </w:rPr>
+        <w:t>（</w:t>
+      </w:r>
+      <w:r>
+        <w:t xml:space="preserve"> on:</w:t>
+      </w:r>
+      <w:r>
+        <w:rPr>
+          <w:rFonts w:hint="eastAsia"/>
+        </w:rPr>
+        <w:t xml:space="preserve"> </w:t>
+      </w:r>
+      <w:r>
+        <w:rPr>
+          <w:rFonts w:hint="eastAsia"/>
+        </w:rPr>
+        <w:t>シャ</w:t>
+      </w:r>
+      <w:r>
+        <w:t xml:space="preserve">, </w:t>
+      </w:r>
+      <w:proofErr w:type="spellStart"/>
+      <w:r>
+        <w:t>kun</w:t>
+      </w:r>
+      <w:proofErr w:type="spellEnd"/>
+      <w:r>
+        <w:t>:</w:t>
+      </w:r>
+      <w:r>
+        <w:rPr>
+          <w:rFonts w:hint="eastAsia"/>
+        </w:rPr>
+        <w:t xml:space="preserve"> </w:t>
+      </w:r>
+      <w:r>
+        <w:rPr>
+          <w:rFonts w:hint="eastAsia"/>
+        </w:rPr>
+        <w:t>くるま</w:t>
+      </w:r>
+      <w:r>
+        <w:rPr>
+          <w:rFonts w:hint="eastAsia"/>
+        </w:rPr>
+        <w:t>）</w:t>
+      </w:r>
+    </w:p>
+    <w:p>
+      <w:pPr>
+        <w:spacing w:line="240" w:lineRule="auto"/>
+      </w:pPr>
+      <w:r>
+        <w:rPr>
+          <w:rFonts w:hint="eastAsia"/>
+        </w:rPr>
+        <w:t>新</w:t>
+      </w:r>
+      <w:r>
+        <w:rPr>
+          <w:rFonts w:hint="eastAsia"/>
+        </w:rPr>
+        <w:t>（</w:t>
+      </w:r>
+      <w:r>
+        <w:t xml:space="preserve"> on:</w:t>
+      </w:r>
+      <w:r>
+        <w:rPr>
+          <w:rFonts w:hint="eastAsia"/>
+        </w:rPr>
+        <w:t xml:space="preserve"> </w:t>
+      </w:r>
+      <w:r>
+        <w:rPr>
+          <w:rFonts w:hint="eastAsia"/>
+        </w:rPr>
+        <w:t>シン</w:t>
+      </w:r>
+      <w:r>
+        <w:t xml:space="preserve">, </w:t>
+      </w:r>
+      <w:proofErr w:type="spellStart"/>
+      <w:r>
+        <w:t>kun</w:t>
+      </w:r>
+      <w:proofErr w:type="spellEnd"/>
+      <w:r>
+        <w:t>:</w:t>
+      </w:r>
+      <w:r>
+        <w:rPr>
+          <w:rFonts w:hint="eastAsia"/>
+        </w:rPr>
+        <w:t xml:space="preserve"> </w:t>
+      </w:r>
+      <w:r>
+        <w:rPr>
+          <w:rFonts w:hint="eastAsia"/>
+        </w:rPr>
+        <w:t>あたら</w:t>
+      </w:r>
+      <w:r>
+        <w:rPr>
+          <w:rFonts w:hint="eastAsia"/>
+        </w:rPr>
+        <w:t>-</w:t>
+      </w:r>
+      <w:r>
+        <w:rPr>
+          <w:rFonts w:hint="eastAsia"/>
+        </w:rPr>
+        <w:t>しい</w:t>
+      </w:r>
+      <w:r>
+        <w:rPr>
+          <w:rFonts w:hint="eastAsia"/>
+        </w:rPr>
+        <w:t>•</w:t>
+      </w:r>
+      <w:r>
+        <w:rPr>
+          <w:rFonts w:hint="eastAsia"/>
+        </w:rPr>
+        <w:t>あら</w:t>
+      </w:r>
+      <w:r>
+        <w:rPr>
+          <w:rFonts w:hint="eastAsia"/>
+        </w:rPr>
+        <w:t>-</w:t>
+      </w:r>
+      <w:r>
+        <w:rPr>
+          <w:rFonts w:hint="eastAsia"/>
+        </w:rPr>
+        <w:t>た</w:t>
+      </w:r>
+      <w:r>
+        <w:rPr>
+          <w:rFonts w:hint="eastAsia"/>
+        </w:rPr>
+        <w:t>•</w:t>
+      </w:r>
+      <w:r>
+        <w:rPr>
+          <w:rFonts w:hint="eastAsia"/>
+        </w:rPr>
+        <w:t>あら</w:t>
+      </w:r>
+      <w:r>
+        <w:rPr>
+          <w:rFonts w:hint="eastAsia"/>
+        </w:rPr>
+        <w:t>•</w:t>
+      </w:r>
+      <w:r>
+        <w:rPr>
+          <w:rFonts w:hint="eastAsia"/>
+        </w:rPr>
+        <w:t>にい</w:t>
+      </w:r>
+      <w:r>
+        <w:rPr>
+          <w:rFonts w:hint="eastAsia"/>
+        </w:rPr>
+        <w:t>）</w:t>
+      </w:r>
+      <w:r>
+        <w:rPr>
+          <w:rFonts w:hint="eastAsia"/>
+        </w:rPr>
+        <w:t>-</w:t>
+      </w:r>
+      <w:r>
+        <w:t xml:space="preserve"> </w:t>
+      </w:r>
+      <w:r>
+        <w:rPr>
+          <w:rFonts w:hint="eastAsia"/>
+        </w:rPr>
+        <w:t>新年</w:t>
+      </w:r>
+      <w:r>
+        <w:rPr>
+          <w:rFonts w:hint="eastAsia"/>
+        </w:rPr>
+        <w:t xml:space="preserve"> </w:t>
+      </w:r>
+      <w:r>
+        <w:t xml:space="preserve">- </w:t>
+      </w:r>
+      <w:r>
+        <w:rPr>
+          <w:rFonts w:hint="eastAsia"/>
+        </w:rPr>
+        <w:t>新聞</w:t>
+      </w:r>
+    </w:p>
+    <w:p>
+      <w:pPr>
+        <w:spacing w:line="240" w:lineRule="auto"/>
+      </w:pPr>
+      <w:r>
+        <w:rPr>
+          <w:rFonts w:hint="eastAsia"/>
+        </w:rPr>
+        <w:t>聞</w:t>
+      </w:r>
+      <w:r>
+        <w:rPr>
+          <w:rFonts w:hint="eastAsia"/>
+        </w:rPr>
+        <w:t>（</w:t>
+      </w:r>
+      <w:r>
+        <w:t xml:space="preserve"> on:</w:t>
+      </w:r>
+      <w:r>
+        <w:rPr>
+          <w:rFonts w:hint="eastAsia"/>
+        </w:rPr>
+        <w:t xml:space="preserve"> </w:t>
+      </w:r>
+      <w:r>
+        <w:rPr>
+          <w:rFonts w:hint="eastAsia"/>
+        </w:rPr>
+        <w:t>ブン</w:t>
+      </w:r>
+      <w:r>
+        <w:rPr>
+          <w:rFonts w:ascii="Batang" w:eastAsia="Batang" w:hAnsi="Batang"/>
+        </w:rPr>
+        <w:t>•</w:t>
+      </w:r>
+      <w:r>
+        <w:rPr>
+          <w:rFonts w:hint="eastAsia"/>
+        </w:rPr>
+        <w:t>モン</w:t>
+      </w:r>
+      <w:r>
+        <w:t xml:space="preserve">, </w:t>
+      </w:r>
+      <w:proofErr w:type="spellStart"/>
+      <w:r>
+        <w:t>kun</w:t>
+      </w:r>
+      <w:proofErr w:type="spellEnd"/>
+      <w:r>
+        <w:t>:</w:t>
+      </w:r>
+      <w:r>
+        <w:rPr>
+          <w:rFonts w:hint="eastAsia"/>
+        </w:rPr>
+        <w:t xml:space="preserve"> </w:t>
+      </w:r>
+      <w:r>
+        <w:rPr>
+          <w:rFonts w:hint="eastAsia"/>
+        </w:rPr>
+        <w:t>くるま</w:t>
+      </w:r>
+      <w:r>
+        <w:rPr>
+          <w:rFonts w:hint="eastAsia"/>
+        </w:rPr>
+        <w:t>）</w:t>
+      </w:r>
+    </w:p>
+    <w:p>
+      <w:pPr>
+        <w:spacing w:line="240" w:lineRule="auto"/>
+      </w:pPr>
+      <w:r>
+        <w:rPr>
+          <w:rFonts w:hint="eastAsia"/>
+        </w:rPr>
+        <w:t>父（</w:t>
+      </w:r>
+      <w:r>
+        <w:t xml:space="preserve"> on:</w:t>
+      </w:r>
+      <w:r>
+        <w:rPr>
+          <w:rFonts w:hint="eastAsia"/>
+        </w:rPr>
+        <w:t>フ</w:t>
+      </w:r>
+      <w:r>
+        <w:t xml:space="preserve">, </w:t>
+      </w:r>
+      <w:proofErr w:type="spellStart"/>
+      <w:r>
+        <w:t>kun</w:t>
+      </w:r>
+      <w:proofErr w:type="spellEnd"/>
+      <w:r>
+        <w:t>:</w:t>
+      </w:r>
+      <w:r>
+        <w:rPr>
+          <w:rFonts w:hint="eastAsia"/>
+        </w:rPr>
+        <w:t>ちち）</w:t>
+      </w:r>
+    </w:p>
+    <w:p>
+      <w:pPr>
+        <w:spacing w:line="240" w:lineRule="auto"/>
+      </w:pPr>
+      <w:r>
+        <w:rPr>
+          <w:rFonts w:hint="eastAsia"/>
+        </w:rPr>
+        <w:t>母（</w:t>
+      </w:r>
+      <w:r>
+        <w:t xml:space="preserve"> on:</w:t>
+      </w:r>
+      <w:r>
+        <w:rPr>
+          <w:rFonts w:hint="eastAsia"/>
+        </w:rPr>
+        <w:t>ボ</w:t>
+      </w:r>
+      <w:r>
+        <w:t xml:space="preserve">, </w:t>
+      </w:r>
+      <w:proofErr w:type="spellStart"/>
+      <w:r>
+        <w:t>kun</w:t>
+      </w:r>
+      <w:proofErr w:type="spellEnd"/>
+      <w:r>
+        <w:t>:</w:t>
+      </w:r>
+      <w:r>
+        <w:rPr>
+          <w:rFonts w:hint="eastAsia"/>
+        </w:rPr>
+        <w:t xml:space="preserve"> </w:t>
+      </w:r>
+      <w:r>
+        <w:rPr>
+          <w:rFonts w:hint="eastAsia"/>
+        </w:rPr>
+        <w:t>はは</w:t>
+      </w:r>
+      <w:r>
+        <w:rPr>
+          <w:rFonts w:ascii="Batang" w:eastAsia="Batang" w:hAnsi="Batang"/>
+        </w:rPr>
+        <w:t>•</w:t>
+      </w:r>
+      <w:r>
+        <w:rPr>
+          <w:rFonts w:hint="eastAsia"/>
+        </w:rPr>
+        <w:t>も</w:t>
+      </w:r>
+      <w:r>
+        <w:rPr>
+          <w:rFonts w:hint="eastAsia"/>
+        </w:rPr>
+        <w:t>）</w:t>
+      </w:r>
+    </w:p>
+    <w:p>
+      <w:pPr>
+        <w:spacing w:line="240" w:lineRule="auto"/>
+      </w:pPr>
+      <w:r>
+        <w:rPr>
+          <w:rFonts w:hint="eastAsia"/>
+        </w:rPr>
+        <w:t>学（</w:t>
+      </w:r>
+      <w:r>
+        <w:t xml:space="preserve"> on:</w:t>
+      </w:r>
+      <w:r>
+        <w:rPr>
+          <w:rFonts w:hint="eastAsia"/>
+        </w:rPr>
+        <w:t xml:space="preserve"> </w:t>
+      </w:r>
+      <w:r>
+        <w:rPr>
+          <w:rFonts w:hint="eastAsia"/>
+        </w:rPr>
+        <w:t>ガク</w:t>
+      </w:r>
+      <w:r>
+        <w:t xml:space="preserve">, </w:t>
+      </w:r>
+      <w:proofErr w:type="spellStart"/>
+      <w:r>
+        <w:t>kun</w:t>
+      </w:r>
+      <w:proofErr w:type="spellEnd"/>
+      <w:r>
+        <w:t>:</w:t>
+      </w:r>
+      <w:r>
+        <w:rPr>
+          <w:rFonts w:hint="eastAsia"/>
+        </w:rPr>
+        <w:t xml:space="preserve"> </w:t>
+      </w:r>
+      <w:r>
+        <w:rPr>
+          <w:rFonts w:hint="eastAsia"/>
+        </w:rPr>
+        <w:t>まな</w:t>
+      </w:r>
+      <w:r>
+        <w:rPr>
+          <w:rFonts w:hint="eastAsia"/>
+        </w:rPr>
+        <w:t>-</w:t>
+      </w:r>
+      <w:r>
+        <w:rPr>
+          <w:rFonts w:hint="eastAsia"/>
+        </w:rPr>
+        <w:t>ぶ</w:t>
+      </w:r>
+      <w:r>
+        <w:rPr>
+          <w:rFonts w:hint="eastAsia"/>
+        </w:rPr>
+        <w:t>）</w:t>
+      </w:r>
+    </w:p>
+    <w:p>
+      <w:pPr>
+        <w:spacing w:line="240" w:lineRule="auto"/>
+      </w:pPr>
+      <w:r>
+        <w:rPr>
+          <w:rFonts w:hint="eastAsia"/>
+        </w:rPr>
+        <w:t>校</w:t>
+      </w:r>
+      <w:r>
+        <w:rPr>
+          <w:rFonts w:hint="eastAsia"/>
+        </w:rPr>
+        <w:t>（</w:t>
+      </w:r>
+      <w:r>
+        <w:t xml:space="preserve"> on:</w:t>
+      </w:r>
+      <w:r>
+        <w:rPr>
+          <w:rFonts w:hint="eastAsia"/>
+        </w:rPr>
+        <w:t xml:space="preserve"> </w:t>
+      </w:r>
+      <w:r>
+        <w:rPr>
+          <w:rFonts w:hint="eastAsia"/>
+        </w:rPr>
         <w:t>コウ</w:t>
       </w:r>
       <w:r>
+        <w:rPr>
+          <w:rFonts w:ascii="Batang" w:eastAsia="Batang" w:hAnsi="Batang"/>
+        </w:rPr>
+        <w:t>•</w:t>
+      </w:r>
+      <w:r>
+        <w:rPr>
+          <w:rFonts w:hint="eastAsia"/>
+        </w:rPr>
+        <w:t>キョウ</w:t>
+      </w:r>
+      <w:r>
         <w:t xml:space="preserve">, </w:t>
       </w:r>
       <w:proofErr w:type="spellStart"/>
@@ -4102,31 +5515,326 @@
         <w:rPr>
           <w:rFonts w:hint="eastAsia"/>
         </w:rPr>
-        <w:t xml:space="preserve"> </w:t>
-      </w:r>
-      <w:r>
-        <w:rPr>
-          <w:rFonts w:hint="eastAsia"/>
-        </w:rPr>
-        <w:t>この</w:t>
-      </w:r>
-      <w:r>
-        <w:rPr>
-          <w:rFonts w:hint="eastAsia"/>
-        </w:rPr>
-        <w:t>-</w:t>
-      </w:r>
-      <w:r>
-        <w:rPr>
-          <w:rFonts w:hint="eastAsia"/>
-        </w:rPr>
-        <w:t>む</w:t>
-      </w:r>
-      <w:r>
-        <w:rPr>
-          <w:rFonts w:ascii="Batang" w:eastAsia="Batang" w:hAnsi="Batang"/>
-        </w:rPr>
-        <w:t>•</w:t>
+        <w:t>）</w:t>
+      </w:r>
+    </w:p>
+    <w:p>
+      <w:pPr>
+        <w:spacing w:line="240" w:lineRule="auto"/>
+      </w:pPr>
+      <w:r>
+        <w:rPr>
+          <w:rFonts w:hint="eastAsia"/>
+        </w:rPr>
+        <w:t>外</w:t>
+      </w:r>
+      <w:r>
+        <w:rPr>
+          <w:rFonts w:hint="eastAsia"/>
+        </w:rPr>
+        <w:t>（</w:t>
+      </w:r>
+      <w:r>
+        <w:t xml:space="preserve"> on:</w:t>
+      </w:r>
+      <w:r>
+        <w:rPr>
+          <w:rFonts w:hint="eastAsia"/>
+        </w:rPr>
+        <w:t xml:space="preserve"> </w:t>
+      </w:r>
+      <w:r>
+        <w:rPr>
+          <w:rFonts w:hint="eastAsia"/>
+        </w:rPr>
+        <w:t>ガイ</w:t>
+      </w:r>
+      <w:r>
+        <w:rPr>
+          <w:rFonts w:hint="eastAsia"/>
+        </w:rPr>
+        <w:t>•</w:t>
+      </w:r>
+      <w:r>
+        <w:rPr>
+          <w:rFonts w:hint="eastAsia"/>
+        </w:rPr>
+        <w:t>ゲ</w:t>
+      </w:r>
+      <w:r>
+        <w:t xml:space="preserve">, </w:t>
+      </w:r>
+      <w:proofErr w:type="spellStart"/>
+      <w:r>
+        <w:t>kun</w:t>
+      </w:r>
+      <w:proofErr w:type="spellEnd"/>
+      <w:r>
+        <w:t>:</w:t>
+      </w:r>
+      <w:r>
+        <w:rPr>
+          <w:rFonts w:hint="eastAsia"/>
+        </w:rPr>
+        <w:t xml:space="preserve"> </w:t>
+      </w:r>
+      <w:r>
+        <w:rPr>
+          <w:rFonts w:hint="eastAsia"/>
+        </w:rPr>
+        <w:t>そと</w:t>
+      </w:r>
+      <w:r>
+        <w:rPr>
+          <w:rFonts w:hint="eastAsia"/>
+        </w:rPr>
+        <w:t>•</w:t>
+      </w:r>
+      <w:r>
+        <w:rPr>
+          <w:rFonts w:hint="eastAsia"/>
+        </w:rPr>
+        <w:t>ほか</w:t>
+      </w:r>
+      <w:r>
+        <w:rPr>
+          <w:rFonts w:hint="eastAsia"/>
+        </w:rPr>
+        <w:t>）</w:t>
+      </w:r>
+    </w:p>
+    <w:p>
+      <w:pPr>
+        <w:spacing w:line="240" w:lineRule="auto"/>
+      </w:pPr>
+      <w:r>
+        <w:rPr>
+          <w:rFonts w:hint="eastAsia"/>
+        </w:rPr>
+        <w:t>国</w:t>
+      </w:r>
+      <w:r>
+        <w:rPr>
+          <w:rFonts w:hint="eastAsia"/>
+        </w:rPr>
+        <w:t>（</w:t>
+      </w:r>
+      <w:r>
+        <w:t xml:space="preserve"> on:</w:t>
+      </w:r>
+      <w:r>
+        <w:rPr>
+          <w:rFonts w:hint="eastAsia"/>
+        </w:rPr>
+        <w:t xml:space="preserve"> </w:t>
+      </w:r>
+      <w:r>
+        <w:rPr>
+          <w:rFonts w:hint="eastAsia"/>
+        </w:rPr>
+        <w:t>コク</w:t>
+      </w:r>
+      <w:r>
+        <w:t xml:space="preserve">, </w:t>
+      </w:r>
+      <w:proofErr w:type="spellStart"/>
+      <w:r>
+        <w:t>kun</w:t>
+      </w:r>
+      <w:proofErr w:type="spellEnd"/>
+      <w:r>
+        <w:t>:</w:t>
+      </w:r>
+      <w:r>
+        <w:rPr>
+          <w:rFonts w:hint="eastAsia"/>
+        </w:rPr>
+        <w:t xml:space="preserve"> </w:t>
+      </w:r>
+      <w:r>
+        <w:rPr>
+          <w:rFonts w:hint="eastAsia"/>
+        </w:rPr>
+        <w:t>くに</w:t>
+      </w:r>
+      <w:r>
+        <w:rPr>
+          <w:rFonts w:hint="eastAsia"/>
+        </w:rPr>
+        <w:t>•</w:t>
+      </w:r>
+      <w:r>
+        <w:rPr>
+          <w:rFonts w:hint="eastAsia"/>
+        </w:rPr>
+        <w:t>こ</w:t>
+      </w:r>
+      <w:r>
+        <w:rPr>
+          <w:rFonts w:hint="eastAsia"/>
+        </w:rPr>
+        <w:t>•</w:t>
+      </w:r>
+      <w:r>
+        <w:rPr>
+          <w:rFonts w:hint="eastAsia"/>
+        </w:rPr>
+        <w:t>くな</w:t>
+      </w:r>
+      <w:r>
+        <w:rPr>
+          <w:rFonts w:hint="eastAsia"/>
+        </w:rPr>
+        <w:t>）</w:t>
+      </w:r>
+    </w:p>
+    <w:p>
+      <w:pPr>
+        <w:spacing w:line="240" w:lineRule="auto"/>
+      </w:pPr>
+      <w:r>
+        <w:rPr>
+          <w:rFonts w:hint="eastAsia"/>
+        </w:rPr>
+        <w:t>語</w:t>
+      </w:r>
+      <w:r>
+        <w:rPr>
+          <w:rFonts w:hint="eastAsia"/>
+        </w:rPr>
+        <w:t>（</w:t>
+      </w:r>
+      <w:r>
+        <w:t xml:space="preserve"> on:</w:t>
+      </w:r>
+      <w:r>
+        <w:rPr>
+          <w:rFonts w:hint="eastAsia"/>
+        </w:rPr>
+        <w:t xml:space="preserve"> </w:t>
+      </w:r>
+      <w:r>
+        <w:rPr>
+          <w:rFonts w:hint="eastAsia"/>
+        </w:rPr>
+        <w:t>ゴ</w:t>
+      </w:r>
+      <w:r>
+        <w:t xml:space="preserve">, </w:t>
+      </w:r>
+      <w:proofErr w:type="spellStart"/>
+      <w:r>
+        <w:t>kun</w:t>
+      </w:r>
+      <w:proofErr w:type="spellEnd"/>
+      <w:r>
+        <w:t>:</w:t>
+      </w:r>
+      <w:r>
+        <w:rPr>
+          <w:rFonts w:hint="eastAsia"/>
+        </w:rPr>
+        <w:t xml:space="preserve"> </w:t>
+      </w:r>
+      <w:r>
+        <w:rPr>
+          <w:rFonts w:hint="eastAsia"/>
+        </w:rPr>
+        <w:t>かた</w:t>
+      </w:r>
+      <w:r>
+        <w:rPr>
+          <w:rFonts w:hint="eastAsia"/>
+        </w:rPr>
+        <w:t>-</w:t>
+      </w:r>
+      <w:r>
+        <w:rPr>
+          <w:rFonts w:hint="eastAsia"/>
+        </w:rPr>
+        <w:t>る</w:t>
+      </w:r>
+      <w:r>
+        <w:rPr>
+          <w:rFonts w:hint="eastAsia"/>
+        </w:rPr>
+        <w:t>•</w:t>
+      </w:r>
+      <w:r>
+        <w:rPr>
+          <w:rFonts w:hint="eastAsia"/>
+        </w:rPr>
+        <w:t>かた</w:t>
+      </w:r>
+      <w:r>
+        <w:rPr>
+          <w:rFonts w:hint="eastAsia"/>
+        </w:rPr>
+        <w:t>-</w:t>
+      </w:r>
+      <w:r>
+        <w:rPr>
+          <w:rFonts w:hint="eastAsia"/>
+        </w:rPr>
+        <w:t>らう</w:t>
+      </w:r>
+      <w:r>
+        <w:rPr>
+          <w:rFonts w:hint="eastAsia"/>
+        </w:rPr>
+        <w:t>）</w:t>
+      </w:r>
+    </w:p>
+    <w:p>
+      <w:pPr>
+        <w:spacing w:line="240" w:lineRule="auto"/>
+      </w:pPr>
+      <w:r>
+        <w:rPr>
+          <w:rFonts w:hint="eastAsia"/>
+        </w:rPr>
+        <w:t>話（</w:t>
+      </w:r>
+      <w:r>
+        <w:t xml:space="preserve"> on:</w:t>
+      </w:r>
+      <w:r>
+        <w:rPr>
+          <w:rFonts w:hint="eastAsia"/>
+        </w:rPr>
+        <w:t xml:space="preserve"> </w:t>
+      </w:r>
+      <w:r>
+        <w:rPr>
+          <w:rFonts w:hint="eastAsia"/>
+        </w:rPr>
+        <w:t>ワ</w:t>
+      </w:r>
+      <w:r>
+        <w:t xml:space="preserve">, </w:t>
+      </w:r>
+      <w:proofErr w:type="spellStart"/>
+      <w:r>
+        <w:t>kun</w:t>
+      </w:r>
+      <w:proofErr w:type="spellEnd"/>
+      <w:r>
+        <w:t>:</w:t>
+      </w:r>
+      <w:r>
+        <w:rPr>
+          <w:rFonts w:hint="eastAsia"/>
+        </w:rPr>
+        <w:t xml:space="preserve"> </w:t>
+      </w:r>
+      <w:r>
+        <w:rPr>
+          <w:rFonts w:hint="eastAsia"/>
+        </w:rPr>
+        <w:t>はな</w:t>
+      </w:r>
+      <w:r>
+        <w:t>-</w:t>
       </w:r>
       <w:r>
         <w:rPr>
@@ -4138,58 +5846,13 @@
         <w:rPr>
           <w:rFonts w:hint="eastAsia"/>
         </w:rPr>
-        <w:t>-</w:t>
-      </w:r>
-      <w:r>
-        <w:rPr>
-          <w:rFonts w:hint="eastAsia"/>
-        </w:rPr>
-        <w:t>く</w:t>
-      </w:r>
-      <w:r>
-        <w:t>•</w:t>
-      </w:r>
-      <w:r>
-        <w:rPr>
-          <w:rFonts w:hint="eastAsia"/>
-        </w:rPr>
-        <w:t>よ</w:t>
-      </w:r>
-      <w:r>
-        <w:rPr>
-          <w:rFonts w:hint="eastAsia"/>
-        </w:rPr>
-        <w:t>-</w:t>
-      </w:r>
-      <w:r>
-        <w:rPr>
-          <w:rFonts w:hint="eastAsia"/>
-        </w:rPr>
-        <w:t>い</w:t>
-      </w:r>
-      <w:r>
-        <w:rPr>
-          <w:rFonts w:ascii="Batang" w:eastAsia="Batang" w:hAnsi="Batang"/>
-        </w:rPr>
-        <w:t>•</w:t>
-      </w:r>
-      <w:r>
-        <w:rPr>
-          <w:rFonts w:hint="eastAsia"/>
-        </w:rPr>
-        <w:t>い</w:t>
-      </w:r>
-      <w:r>
-        <w:rPr>
-          <w:rFonts w:hint="eastAsia"/>
-        </w:rPr>
-        <w:t>-</w:t>
-      </w:r>
-      <w:r>
-        <w:rPr>
-          <w:rFonts w:hint="eastAsia"/>
-        </w:rPr>
-        <w:t>い</w:t>
+        <w:t>•</w:t>
+      </w:r>
+      <w:r>
+        <w:rPr>
+          <w:rFonts w:hint="eastAsia"/>
+        </w:rPr>
+        <w:t>はなし</w:t>
       </w:r>
       <w:r>
         <w:rPr>
@@ -4197,1277 +5860,47 @@
         </w:rPr>
         <w:t>）</w:t>
       </w:r>
-    </w:p>
-    <w:p>
-      <w:pPr>
-        <w:spacing w:line="240" w:lineRule="auto"/>
-      </w:pPr>
-      <w:r>
-        <w:rPr>
-          <w:rFonts w:hint="eastAsia"/>
-        </w:rPr>
-        <w:t>読</w:t>
-      </w:r>
-      <w:r>
-        <w:rPr>
-          <w:rFonts w:hint="eastAsia"/>
-        </w:rPr>
-        <w:t>（</w:t>
-      </w:r>
-      <w:r>
-        <w:t xml:space="preserve"> on:</w:t>
-      </w:r>
-      <w:r>
-        <w:rPr>
-          <w:rFonts w:hint="eastAsia"/>
-        </w:rPr>
-        <w:t xml:space="preserve"> </w:t>
-      </w:r>
-      <w:r>
-        <w:rPr>
-          <w:rFonts w:hint="eastAsia"/>
-        </w:rPr>
-        <w:t>ドク</w:t>
-      </w:r>
-      <w:r>
-        <w:rPr>
-          <w:rFonts w:hint="eastAsia"/>
-        </w:rPr>
-        <w:t>•</w:t>
-      </w:r>
-      <w:r>
-        <w:rPr>
-          <w:rFonts w:hint="eastAsia"/>
-        </w:rPr>
-        <w:t>トク</w:t>
-      </w:r>
-      <w:r>
-        <w:rPr>
-          <w:rFonts w:hint="eastAsia"/>
-        </w:rPr>
-        <w:t>•</w:t>
-      </w:r>
-      <w:r>
-        <w:rPr>
-          <w:rFonts w:hint="eastAsia"/>
-        </w:rPr>
-        <w:t>トウ</w:t>
-      </w:r>
-      <w:r>
-        <w:t xml:space="preserve">, </w:t>
-      </w:r>
-      <w:proofErr w:type="spellStart"/>
-      <w:r>
-        <w:t>kun</w:t>
-      </w:r>
-      <w:proofErr w:type="spellEnd"/>
-      <w:r>
-        <w:t>:</w:t>
-      </w:r>
-      <w:r>
-        <w:rPr>
-          <w:rFonts w:hint="eastAsia"/>
-        </w:rPr>
-        <w:t xml:space="preserve"> </w:t>
-      </w:r>
-      <w:r>
-        <w:rPr>
-          <w:rFonts w:hint="eastAsia"/>
-        </w:rPr>
-        <w:t>よ</w:t>
-      </w:r>
-      <w:r>
-        <w:rPr>
-          <w:rFonts w:hint="eastAsia"/>
-        </w:rPr>
-        <w:t>-</w:t>
-      </w:r>
-      <w:r>
-        <w:rPr>
-          <w:rFonts w:hint="eastAsia"/>
-        </w:rPr>
-        <w:t>む</w:t>
-      </w:r>
-      <w:r>
-        <w:rPr>
-          <w:rFonts w:hint="eastAsia"/>
-        </w:rPr>
-        <w:t>）</w:t>
-      </w:r>
-    </w:p>
-    <w:p>
-      <w:pPr>
-        <w:spacing w:line="240" w:lineRule="auto"/>
-      </w:pPr>
-      <w:r>
-        <w:rPr>
-          <w:rFonts w:hint="eastAsia"/>
-        </w:rPr>
-        <w:t>水</w:t>
-      </w:r>
-      <w:r>
-        <w:rPr>
-          <w:rFonts w:hint="eastAsia"/>
-        </w:rPr>
-        <w:t>（</w:t>
-      </w:r>
-      <w:r>
-        <w:t xml:space="preserve"> on:</w:t>
-      </w:r>
-      <w:r>
-        <w:rPr>
-          <w:rFonts w:hint="eastAsia"/>
-        </w:rPr>
-        <w:t xml:space="preserve"> </w:t>
-      </w:r>
-      <w:r>
-        <w:rPr>
-          <w:rFonts w:hint="eastAsia"/>
-        </w:rPr>
-        <w:t>スイ</w:t>
-      </w:r>
-      <w:r>
-        <w:t xml:space="preserve">, </w:t>
-      </w:r>
-      <w:proofErr w:type="spellStart"/>
-      <w:r>
-        <w:t>kun</w:t>
-      </w:r>
-      <w:proofErr w:type="spellEnd"/>
-      <w:r>
-        <w:t>:</w:t>
-      </w:r>
-      <w:r>
-        <w:rPr>
-          <w:rFonts w:hint="eastAsia"/>
-        </w:rPr>
-        <w:t xml:space="preserve"> </w:t>
-      </w:r>
-      <w:r>
-        <w:rPr>
-          <w:rFonts w:hint="eastAsia"/>
-        </w:rPr>
-        <w:t>みず</w:t>
-      </w:r>
-      <w:r>
-        <w:rPr>
-          <w:rFonts w:hint="eastAsia"/>
-        </w:rPr>
-        <w:t>）</w:t>
-      </w:r>
-    </w:p>
-    <w:p>
-      <w:pPr>
-        <w:spacing w:line="240" w:lineRule="auto"/>
-      </w:pPr>
-      <w:r>
-        <w:rPr>
-          <w:rFonts w:hint="eastAsia"/>
-        </w:rPr>
-        <w:t>自</w:t>
-      </w:r>
-      <w:r>
-        <w:rPr>
-          <w:rFonts w:hint="eastAsia"/>
-        </w:rPr>
-        <w:t>（</w:t>
-      </w:r>
-      <w:r>
-        <w:t xml:space="preserve"> on:</w:t>
-      </w:r>
-      <w:r>
-        <w:rPr>
-          <w:rFonts w:hint="eastAsia"/>
-        </w:rPr>
-        <w:t xml:space="preserve"> </w:t>
-      </w:r>
-      <w:r>
-        <w:rPr>
-          <w:rFonts w:hint="eastAsia"/>
-        </w:rPr>
-        <w:t>ジ</w:t>
-      </w:r>
-      <w:r>
-        <w:rPr>
-          <w:rFonts w:hint="eastAsia"/>
-        </w:rPr>
-        <w:t>•</w:t>
-      </w:r>
-      <w:r>
-        <w:rPr>
-          <w:rFonts w:hint="eastAsia"/>
-        </w:rPr>
-        <w:t>シ</w:t>
-      </w:r>
-      <w:r>
-        <w:t xml:space="preserve">, </w:t>
-      </w:r>
-      <w:proofErr w:type="spellStart"/>
-      <w:r>
-        <w:t>kun</w:t>
-      </w:r>
-      <w:proofErr w:type="spellEnd"/>
-      <w:r>
-        <w:t>:</w:t>
-      </w:r>
-      <w:r>
-        <w:rPr>
-          <w:rFonts w:hint="eastAsia"/>
-        </w:rPr>
-        <w:t xml:space="preserve"> </w:t>
-      </w:r>
-      <w:r>
-        <w:rPr>
-          <w:rFonts w:hint="eastAsia"/>
-        </w:rPr>
-        <w:t>みずか</w:t>
-      </w:r>
-      <w:r>
-        <w:rPr>
-          <w:rFonts w:hint="eastAsia"/>
-        </w:rPr>
-        <w:t>-</w:t>
-      </w:r>
-      <w:r>
-        <w:rPr>
-          <w:rFonts w:hint="eastAsia"/>
-        </w:rPr>
-        <w:t>ら</w:t>
-      </w:r>
-      <w:r>
-        <w:rPr>
-          <w:rFonts w:hint="eastAsia"/>
-        </w:rPr>
-        <w:t>•</w:t>
-      </w:r>
-      <w:r>
-        <w:rPr>
-          <w:rFonts w:hint="eastAsia"/>
-        </w:rPr>
-        <w:t>おの</w:t>
-      </w:r>
-      <w:r>
-        <w:rPr>
-          <w:rFonts w:hint="eastAsia"/>
-        </w:rPr>
-        <w:t>-</w:t>
-      </w:r>
-      <w:r>
-        <w:rPr>
-          <w:rFonts w:hint="eastAsia"/>
-        </w:rPr>
-        <w:t>ずから</w:t>
-      </w:r>
-      <w:r>
-        <w:rPr>
-          <w:rFonts w:hint="eastAsia"/>
-        </w:rPr>
-        <w:t>•</w:t>
-      </w:r>
-      <w:r>
-        <w:rPr>
-          <w:rFonts w:hint="eastAsia"/>
-        </w:rPr>
-        <w:t>おの</w:t>
-      </w:r>
-      <w:r>
-        <w:rPr>
-          <w:rFonts w:hint="eastAsia"/>
-        </w:rPr>
-        <w:t>-</w:t>
-      </w:r>
-      <w:r>
-        <w:rPr>
-          <w:rFonts w:hint="eastAsia"/>
-        </w:rPr>
-        <w:t>ずと</w:t>
-      </w:r>
-      <w:r>
-        <w:rPr>
-          <w:rFonts w:hint="eastAsia"/>
-        </w:rPr>
-        <w:t>）</w:t>
-      </w:r>
-    </w:p>
-    <w:p>
-      <w:pPr>
-        <w:spacing w:line="240" w:lineRule="auto"/>
-      </w:pPr>
-      <w:r>
-        <w:rPr>
-          <w:rFonts w:hint="eastAsia"/>
-        </w:rPr>
-        <w:t>動</w:t>
-      </w:r>
-      <w:r>
-        <w:rPr>
-          <w:rFonts w:hint="eastAsia"/>
-        </w:rPr>
-        <w:t>（</w:t>
-      </w:r>
-      <w:r>
-        <w:t xml:space="preserve"> on:</w:t>
-      </w:r>
-      <w:r>
-        <w:rPr>
-          <w:rFonts w:hint="eastAsia"/>
-        </w:rPr>
-        <w:t xml:space="preserve"> </w:t>
-      </w:r>
-      <w:r>
-        <w:rPr>
-          <w:rFonts w:hint="eastAsia"/>
-        </w:rPr>
-        <w:t>ドウ</w:t>
-      </w:r>
-      <w:r>
-        <w:t xml:space="preserve">, </w:t>
-      </w:r>
-      <w:proofErr w:type="spellStart"/>
-      <w:r>
-        <w:t>kun</w:t>
-      </w:r>
-      <w:proofErr w:type="spellEnd"/>
-      <w:r>
-        <w:t>:</w:t>
-      </w:r>
-      <w:r>
-        <w:rPr>
-          <w:rFonts w:hint="eastAsia"/>
-        </w:rPr>
-        <w:t xml:space="preserve"> </w:t>
-      </w:r>
-      <w:r>
-        <w:rPr>
-          <w:rFonts w:hint="eastAsia"/>
-        </w:rPr>
-        <w:t>うご</w:t>
-      </w:r>
-      <w:r>
-        <w:rPr>
-          <w:rFonts w:hint="eastAsia"/>
-        </w:rPr>
-        <w:t>-</w:t>
-      </w:r>
-      <w:r>
-        <w:rPr>
-          <w:rFonts w:hint="eastAsia"/>
-        </w:rPr>
-        <w:t>く</w:t>
-      </w:r>
-      <w:r>
-        <w:rPr>
-          <w:rFonts w:hint="eastAsia"/>
-        </w:rPr>
-        <w:t>•</w:t>
-      </w:r>
-      <w:r>
-        <w:rPr>
-          <w:rFonts w:hint="eastAsia"/>
-        </w:rPr>
-        <w:t>うご</w:t>
-      </w:r>
-      <w:r>
-        <w:rPr>
-          <w:rFonts w:hint="eastAsia"/>
-        </w:rPr>
-        <w:t>-</w:t>
-      </w:r>
-      <w:r>
-        <w:rPr>
-          <w:rFonts w:hint="eastAsia"/>
-        </w:rPr>
-        <w:t>かす</w:t>
-      </w:r>
-      <w:r>
-        <w:rPr>
-          <w:rFonts w:hint="eastAsia"/>
-        </w:rPr>
-        <w:t>）</w:t>
-      </w:r>
-    </w:p>
-    <w:p>
-      <w:pPr>
-        <w:spacing w:line="240" w:lineRule="auto"/>
-      </w:pPr>
-      <w:r>
-        <w:rPr>
-          <w:rFonts w:hint="eastAsia"/>
-        </w:rPr>
-        <w:t>車</w:t>
-      </w:r>
-      <w:r>
-        <w:rPr>
-          <w:rFonts w:hint="eastAsia"/>
-        </w:rPr>
-        <w:t>（</w:t>
-      </w:r>
-      <w:r>
-        <w:t xml:space="preserve"> on:</w:t>
-      </w:r>
-      <w:r>
-        <w:rPr>
-          <w:rFonts w:hint="eastAsia"/>
-        </w:rPr>
-        <w:t xml:space="preserve"> </w:t>
-      </w:r>
-      <w:r>
-        <w:rPr>
-          <w:rFonts w:hint="eastAsia"/>
-        </w:rPr>
-        <w:t>シャ</w:t>
-      </w:r>
-      <w:r>
-        <w:t xml:space="preserve">, </w:t>
-      </w:r>
-      <w:proofErr w:type="spellStart"/>
-      <w:r>
-        <w:t>kun</w:t>
-      </w:r>
-      <w:proofErr w:type="spellEnd"/>
-      <w:r>
-        <w:t>:</w:t>
-      </w:r>
-      <w:r>
-        <w:rPr>
-          <w:rFonts w:hint="eastAsia"/>
-        </w:rPr>
-        <w:t xml:space="preserve"> </w:t>
-      </w:r>
-      <w:r>
-        <w:rPr>
-          <w:rFonts w:hint="eastAsia"/>
-        </w:rPr>
-        <w:t>くるま</w:t>
-      </w:r>
-      <w:r>
-        <w:rPr>
-          <w:rFonts w:hint="eastAsia"/>
-        </w:rPr>
-        <w:t>）</w:t>
-      </w:r>
-    </w:p>
-    <w:p>
-      <w:pPr>
-        <w:spacing w:line="240" w:lineRule="auto"/>
-      </w:pPr>
-      <w:r>
-        <w:rPr>
-          <w:rFonts w:hint="eastAsia"/>
-        </w:rPr>
-        <w:t>新</w:t>
-      </w:r>
-      <w:r>
-        <w:rPr>
-          <w:rFonts w:hint="eastAsia"/>
-        </w:rPr>
-        <w:t>（</w:t>
-      </w:r>
-      <w:r>
-        <w:t xml:space="preserve"> on:</w:t>
-      </w:r>
-      <w:r>
-        <w:rPr>
-          <w:rFonts w:hint="eastAsia"/>
-        </w:rPr>
-        <w:t xml:space="preserve"> </w:t>
-      </w:r>
-      <w:r>
-        <w:rPr>
-          <w:rFonts w:hint="eastAsia"/>
-        </w:rPr>
-        <w:t>シン</w:t>
-      </w:r>
-      <w:r>
-        <w:t xml:space="preserve">, </w:t>
-      </w:r>
-      <w:proofErr w:type="spellStart"/>
-      <w:r>
-        <w:t>kun</w:t>
-      </w:r>
-      <w:proofErr w:type="spellEnd"/>
-      <w:r>
-        <w:t>:</w:t>
-      </w:r>
-      <w:r>
-        <w:rPr>
-          <w:rFonts w:hint="eastAsia"/>
-        </w:rPr>
-        <w:t xml:space="preserve"> </w:t>
-      </w:r>
-      <w:r>
-        <w:rPr>
-          <w:rFonts w:hint="eastAsia"/>
-        </w:rPr>
-        <w:t>あたら</w:t>
-      </w:r>
-      <w:r>
-        <w:rPr>
-          <w:rFonts w:hint="eastAsia"/>
-        </w:rPr>
-        <w:t>-</w:t>
-      </w:r>
-      <w:r>
-        <w:rPr>
-          <w:rFonts w:hint="eastAsia"/>
-        </w:rPr>
-        <w:t>しい</w:t>
-      </w:r>
-      <w:r>
-        <w:rPr>
-          <w:rFonts w:hint="eastAsia"/>
-        </w:rPr>
-        <w:t>•</w:t>
-      </w:r>
-      <w:r>
-        <w:rPr>
-          <w:rFonts w:hint="eastAsia"/>
-        </w:rPr>
-        <w:t>あら</w:t>
-      </w:r>
-      <w:r>
-        <w:rPr>
-          <w:rFonts w:hint="eastAsia"/>
-        </w:rPr>
-        <w:t>-</w:t>
-      </w:r>
-      <w:r>
-        <w:rPr>
-          <w:rFonts w:hint="eastAsia"/>
-        </w:rPr>
-        <w:t>た</w:t>
-      </w:r>
-      <w:r>
-        <w:rPr>
-          <w:rFonts w:hint="eastAsia"/>
-        </w:rPr>
-        <w:t>•</w:t>
-      </w:r>
-      <w:r>
-        <w:rPr>
-          <w:rFonts w:hint="eastAsia"/>
-        </w:rPr>
-        <w:t>あら</w:t>
-      </w:r>
-      <w:r>
-        <w:rPr>
-          <w:rFonts w:hint="eastAsia"/>
-        </w:rPr>
-        <w:t>•</w:t>
-      </w:r>
-      <w:r>
-        <w:rPr>
-          <w:rFonts w:hint="eastAsia"/>
-        </w:rPr>
-        <w:t>にい</w:t>
-      </w:r>
-      <w:r>
-        <w:rPr>
-          <w:rFonts w:hint="eastAsia"/>
-        </w:rPr>
-        <w:t>）</w:t>
-      </w:r>
-    </w:p>
-    <w:p>
-      <w:pPr>
-        <w:spacing w:line="240" w:lineRule="auto"/>
-      </w:pPr>
-      <w:r>
-        <w:rPr>
-          <w:rFonts w:hint="eastAsia"/>
-        </w:rPr>
-        <w:t>聞</w:t>
-      </w:r>
-      <w:r>
-        <w:rPr>
-          <w:rFonts w:hint="eastAsia"/>
-        </w:rPr>
-        <w:t>（</w:t>
-      </w:r>
-      <w:r>
-        <w:t xml:space="preserve"> on:</w:t>
-      </w:r>
-      <w:r>
-        <w:rPr>
-          <w:rFonts w:hint="eastAsia"/>
-        </w:rPr>
-        <w:t xml:space="preserve"> </w:t>
-      </w:r>
-      <w:r>
-        <w:rPr>
-          <w:rFonts w:hint="eastAsia"/>
-        </w:rPr>
-        <w:t>ブン</w:t>
-      </w:r>
-      <w:r>
-        <w:rPr>
-          <w:rFonts w:ascii="Batang" w:eastAsia="Batang" w:hAnsi="Batang"/>
-        </w:rPr>
-        <w:t>•</w:t>
-      </w:r>
-      <w:r>
-        <w:rPr>
-          <w:rFonts w:hint="eastAsia"/>
-        </w:rPr>
-        <w:t>モン</w:t>
-      </w:r>
-      <w:r>
-        <w:t xml:space="preserve">, </w:t>
-      </w:r>
-      <w:proofErr w:type="spellStart"/>
-      <w:r>
-        <w:t>kun</w:t>
-      </w:r>
-      <w:proofErr w:type="spellEnd"/>
-      <w:r>
-        <w:t>:</w:t>
-      </w:r>
-      <w:r>
-        <w:rPr>
-          <w:rFonts w:hint="eastAsia"/>
-        </w:rPr>
-        <w:t xml:space="preserve"> </w:t>
-      </w:r>
-      <w:r>
-        <w:rPr>
-          <w:rFonts w:hint="eastAsia"/>
-        </w:rPr>
-        <w:t>くるま</w:t>
-      </w:r>
-      <w:r>
-        <w:rPr>
-          <w:rFonts w:hint="eastAsia"/>
-        </w:rPr>
-        <w:t>）</w:t>
-      </w:r>
-    </w:p>
-    <w:p>
-      <w:pPr>
-        <w:spacing w:line="240" w:lineRule="auto"/>
-      </w:pPr>
-      <w:r>
-        <w:rPr>
-          <w:rFonts w:hint="eastAsia"/>
-        </w:rPr>
-        <w:t>父</w:t>
-      </w:r>
-      <w:r>
-        <w:rPr>
-          <w:rFonts w:hint="eastAsia"/>
-        </w:rPr>
-        <w:t>（</w:t>
-      </w:r>
-      <w:r>
-        <w:t xml:space="preserve"> on:</w:t>
-      </w:r>
-      <w:r>
-        <w:rPr>
-          <w:rFonts w:hint="eastAsia"/>
-        </w:rPr>
-        <w:t>フ</w:t>
-      </w:r>
-      <w:r>
-        <w:t xml:space="preserve">, </w:t>
-      </w:r>
-      <w:proofErr w:type="spellStart"/>
-      <w:r>
-        <w:t>kun</w:t>
-      </w:r>
-      <w:proofErr w:type="spellEnd"/>
-      <w:r>
-        <w:t>:</w:t>
-      </w:r>
-      <w:r>
-        <w:rPr>
-          <w:rFonts w:hint="eastAsia"/>
-        </w:rPr>
-        <w:t>ちち</w:t>
-      </w:r>
-      <w:r>
-        <w:rPr>
-          <w:rFonts w:hint="eastAsia"/>
-        </w:rPr>
-        <w:t>）</w:t>
-      </w:r>
-    </w:p>
-    <w:p>
-      <w:pPr>
-        <w:spacing w:line="240" w:lineRule="auto"/>
-      </w:pPr>
-      <w:r>
-        <w:rPr>
-          <w:rFonts w:hint="eastAsia"/>
-        </w:rPr>
-        <w:t>母</w:t>
-      </w:r>
-      <w:r>
-        <w:rPr>
-          <w:rFonts w:hint="eastAsia"/>
-        </w:rPr>
-        <w:t>（</w:t>
-      </w:r>
-      <w:r>
-        <w:t xml:space="preserve"> on:</w:t>
-      </w:r>
-      <w:r>
-        <w:rPr>
-          <w:rFonts w:hint="eastAsia"/>
-        </w:rPr>
-        <w:t>ボ</w:t>
-      </w:r>
-      <w:r>
-        <w:t xml:space="preserve">, </w:t>
-      </w:r>
-      <w:proofErr w:type="spellStart"/>
-      <w:r>
-        <w:t>kun</w:t>
-      </w:r>
-      <w:proofErr w:type="spellEnd"/>
-      <w:r>
-        <w:t>:</w:t>
-      </w:r>
-      <w:r>
-        <w:rPr>
-          <w:rFonts w:hint="eastAsia"/>
-        </w:rPr>
-        <w:t xml:space="preserve"> </w:t>
-      </w:r>
-      <w:r>
-        <w:rPr>
-          <w:rFonts w:hint="eastAsia"/>
-        </w:rPr>
-        <w:t>はは</w:t>
-      </w:r>
-      <w:r>
-        <w:rPr>
-          <w:rFonts w:ascii="Batang" w:eastAsia="Batang" w:hAnsi="Batang"/>
-        </w:rPr>
-        <w:t>•</w:t>
-      </w:r>
-      <w:r>
-        <w:rPr>
-          <w:rFonts w:hint="eastAsia"/>
-        </w:rPr>
-        <w:t>も</w:t>
-      </w:r>
-      <w:r>
-        <w:rPr>
-          <w:rFonts w:hint="eastAsia"/>
-        </w:rPr>
-        <w:t>）</w:t>
-      </w:r>
-    </w:p>
-    <w:p>
-      <w:pPr>
-        <w:spacing w:line="240" w:lineRule="auto"/>
-      </w:pPr>
-      <w:r>
-        <w:rPr>
-          <w:rFonts w:hint="eastAsia"/>
-        </w:rPr>
-        <w:t>学</w:t>
-      </w:r>
-      <w:r>
-        <w:rPr>
-          <w:rFonts w:hint="eastAsia"/>
-        </w:rPr>
-        <w:t>（</w:t>
-      </w:r>
-      <w:r>
-        <w:t xml:space="preserve"> on:</w:t>
-      </w:r>
-      <w:r>
-        <w:rPr>
-          <w:rFonts w:hint="eastAsia"/>
-        </w:rPr>
-        <w:t xml:space="preserve"> </w:t>
-      </w:r>
-      <w:r>
-        <w:rPr>
-          <w:rFonts w:hint="eastAsia"/>
-        </w:rPr>
-        <w:t>ガク</w:t>
-      </w:r>
-      <w:r>
-        <w:t xml:space="preserve">, </w:t>
-      </w:r>
-      <w:proofErr w:type="spellStart"/>
-      <w:r>
-        <w:t>kun</w:t>
-      </w:r>
-      <w:proofErr w:type="spellEnd"/>
-      <w:r>
-        <w:t>:</w:t>
-      </w:r>
-      <w:r>
-        <w:rPr>
-          <w:rFonts w:hint="eastAsia"/>
-        </w:rPr>
-        <w:t xml:space="preserve"> </w:t>
-      </w:r>
-      <w:r>
-        <w:rPr>
-          <w:rFonts w:hint="eastAsia"/>
-        </w:rPr>
-        <w:t>まな</w:t>
-      </w:r>
-      <w:r>
-        <w:rPr>
-          <w:rFonts w:hint="eastAsia"/>
-        </w:rPr>
-        <w:t>-</w:t>
-      </w:r>
-      <w:r>
-        <w:rPr>
-          <w:rFonts w:hint="eastAsia"/>
-        </w:rPr>
-        <w:t>ぶ</w:t>
-      </w:r>
-      <w:r>
-        <w:rPr>
-          <w:rFonts w:hint="eastAsia"/>
-        </w:rPr>
-        <w:t>）</w:t>
-      </w:r>
-    </w:p>
-    <w:p>
-      <w:pPr>
-        <w:spacing w:line="240" w:lineRule="auto"/>
-      </w:pPr>
-      <w:r>
-        <w:rPr>
-          <w:rFonts w:hint="eastAsia"/>
-        </w:rPr>
-        <w:t>校</w:t>
-      </w:r>
-      <w:r>
-        <w:rPr>
-          <w:rFonts w:hint="eastAsia"/>
-        </w:rPr>
-        <w:t>（</w:t>
-      </w:r>
-      <w:r>
-        <w:t xml:space="preserve"> on:</w:t>
-      </w:r>
-      <w:r>
-        <w:rPr>
-          <w:rFonts w:hint="eastAsia"/>
-        </w:rPr>
-        <w:t xml:space="preserve"> </w:t>
-      </w:r>
-      <w:r>
-        <w:rPr>
-          <w:rFonts w:hint="eastAsia"/>
-        </w:rPr>
-        <w:t>コウ</w:t>
-      </w:r>
-      <w:r>
-        <w:rPr>
-          <w:rFonts w:ascii="Batang" w:eastAsia="Batang" w:hAnsi="Batang"/>
-        </w:rPr>
-        <w:t>•</w:t>
-      </w:r>
-      <w:r>
-        <w:rPr>
-          <w:rFonts w:hint="eastAsia"/>
-        </w:rPr>
-        <w:t>キョウ</w:t>
-      </w:r>
-      <w:r>
-        <w:t xml:space="preserve">, </w:t>
-      </w:r>
-      <w:proofErr w:type="spellStart"/>
-      <w:r>
-        <w:t>kun</w:t>
-      </w:r>
-      <w:proofErr w:type="spellEnd"/>
-      <w:r>
-        <w:t>:</w:t>
-      </w:r>
-      <w:r>
-        <w:rPr>
-          <w:rFonts w:hint="eastAsia"/>
-        </w:rPr>
-        <w:t>）</w:t>
-      </w:r>
-    </w:p>
-    <w:p>
-      <w:pPr>
-        <w:spacing w:line="240" w:lineRule="auto"/>
-      </w:pPr>
-      <w:r>
-        <w:rPr>
-          <w:rFonts w:hint="eastAsia"/>
-        </w:rPr>
-        <w:t>外</w:t>
-      </w:r>
-      <w:r>
-        <w:rPr>
-          <w:rFonts w:hint="eastAsia"/>
-        </w:rPr>
-        <w:t>（</w:t>
-      </w:r>
-      <w:r>
-        <w:t xml:space="preserve"> on:</w:t>
-      </w:r>
-      <w:r>
-        <w:rPr>
-          <w:rFonts w:hint="eastAsia"/>
-        </w:rPr>
-        <w:t xml:space="preserve"> </w:t>
-      </w:r>
-      <w:r>
-        <w:rPr>
-          <w:rFonts w:hint="eastAsia"/>
-        </w:rPr>
-        <w:t>ガイ</w:t>
-      </w:r>
-      <w:r>
-        <w:rPr>
-          <w:rFonts w:hint="eastAsia"/>
-        </w:rPr>
-        <w:t>•</w:t>
-      </w:r>
-      <w:r>
-        <w:rPr>
-          <w:rFonts w:hint="eastAsia"/>
-        </w:rPr>
-        <w:t>ゲ</w:t>
-      </w:r>
-      <w:r>
-        <w:t xml:space="preserve">, </w:t>
-      </w:r>
-      <w:proofErr w:type="spellStart"/>
-      <w:r>
-        <w:t>kun</w:t>
-      </w:r>
-      <w:proofErr w:type="spellEnd"/>
-      <w:r>
-        <w:t>:</w:t>
-      </w:r>
-      <w:r>
-        <w:rPr>
-          <w:rFonts w:hint="eastAsia"/>
-        </w:rPr>
-        <w:t xml:space="preserve"> </w:t>
-      </w:r>
-      <w:r>
-        <w:rPr>
-          <w:rFonts w:hint="eastAsia"/>
-        </w:rPr>
-        <w:t>そと</w:t>
-      </w:r>
-      <w:r>
-        <w:rPr>
-          <w:rFonts w:hint="eastAsia"/>
-        </w:rPr>
-        <w:t>•</w:t>
-      </w:r>
-      <w:r>
-        <w:rPr>
-          <w:rFonts w:hint="eastAsia"/>
-        </w:rPr>
-        <w:t>ほか</w:t>
-      </w:r>
-      <w:r>
-        <w:rPr>
-          <w:rFonts w:hint="eastAsia"/>
-        </w:rPr>
-        <w:t>）</w:t>
-      </w:r>
-    </w:p>
-    <w:p>
-      <w:pPr>
-        <w:spacing w:line="240" w:lineRule="auto"/>
-      </w:pPr>
-      <w:r>
-        <w:rPr>
-          <w:rFonts w:hint="eastAsia"/>
-        </w:rPr>
-        <w:t>国</w:t>
-      </w:r>
-      <w:r>
-        <w:rPr>
-          <w:rFonts w:hint="eastAsia"/>
-        </w:rPr>
-        <w:t>（</w:t>
-      </w:r>
-      <w:r>
-        <w:t xml:space="preserve"> on:</w:t>
-      </w:r>
-      <w:r>
-        <w:rPr>
-          <w:rFonts w:hint="eastAsia"/>
-        </w:rPr>
-        <w:t xml:space="preserve"> </w:t>
-      </w:r>
-      <w:r>
-        <w:rPr>
-          <w:rFonts w:hint="eastAsia"/>
-        </w:rPr>
-        <w:t>コク</w:t>
-      </w:r>
-      <w:r>
-        <w:t xml:space="preserve">, </w:t>
-      </w:r>
-      <w:proofErr w:type="spellStart"/>
-      <w:r>
-        <w:t>kun</w:t>
-      </w:r>
-      <w:proofErr w:type="spellEnd"/>
-      <w:r>
-        <w:t>:</w:t>
-      </w:r>
-      <w:r>
-        <w:rPr>
-          <w:rFonts w:hint="eastAsia"/>
-        </w:rPr>
-        <w:t xml:space="preserve"> </w:t>
-      </w:r>
-      <w:r>
-        <w:rPr>
-          <w:rFonts w:hint="eastAsia"/>
-        </w:rPr>
-        <w:t>くに</w:t>
-      </w:r>
-      <w:r>
-        <w:rPr>
-          <w:rFonts w:hint="eastAsia"/>
-        </w:rPr>
-        <w:t>•</w:t>
-      </w:r>
-      <w:r>
-        <w:rPr>
-          <w:rFonts w:hint="eastAsia"/>
-        </w:rPr>
-        <w:t>こ</w:t>
-      </w:r>
-      <w:r>
-        <w:rPr>
-          <w:rFonts w:hint="eastAsia"/>
-        </w:rPr>
-        <w:t>•</w:t>
-      </w:r>
-      <w:r>
-        <w:rPr>
-          <w:rFonts w:hint="eastAsia"/>
-        </w:rPr>
-        <w:t>くな</w:t>
-      </w:r>
-      <w:r>
-        <w:rPr>
-          <w:rFonts w:hint="eastAsia"/>
-        </w:rPr>
-        <w:t>）</w:t>
-      </w:r>
-    </w:p>
-    <w:p>
-      <w:pPr>
-        <w:spacing w:line="240" w:lineRule="auto"/>
-      </w:pPr>
-      <w:r>
-        <w:rPr>
-          <w:rFonts w:hint="eastAsia"/>
-        </w:rPr>
-        <w:t>語</w:t>
-      </w:r>
-      <w:r>
-        <w:rPr>
-          <w:rFonts w:hint="eastAsia"/>
-        </w:rPr>
-        <w:t>（</w:t>
-      </w:r>
-      <w:r>
-        <w:t xml:space="preserve"> on:</w:t>
-      </w:r>
-      <w:r>
-        <w:rPr>
-          <w:rFonts w:hint="eastAsia"/>
-        </w:rPr>
-        <w:t xml:space="preserve"> </w:t>
-      </w:r>
-      <w:r>
-        <w:rPr>
-          <w:rFonts w:hint="eastAsia"/>
-        </w:rPr>
-        <w:t>ゴ</w:t>
-      </w:r>
-      <w:r>
-        <w:t xml:space="preserve">, </w:t>
-      </w:r>
-      <w:proofErr w:type="spellStart"/>
-      <w:r>
-        <w:t>kun</w:t>
-      </w:r>
-      <w:proofErr w:type="spellEnd"/>
-      <w:r>
-        <w:t>:</w:t>
-      </w:r>
-      <w:r>
-        <w:rPr>
-          <w:rFonts w:hint="eastAsia"/>
-        </w:rPr>
-        <w:t xml:space="preserve"> </w:t>
-      </w:r>
-      <w:r>
-        <w:rPr>
-          <w:rFonts w:hint="eastAsia"/>
-        </w:rPr>
-        <w:t>かた</w:t>
-      </w:r>
-      <w:r>
-        <w:rPr>
-          <w:rFonts w:hint="eastAsia"/>
-        </w:rPr>
-        <w:t>-</w:t>
-      </w:r>
-      <w:r>
-        <w:rPr>
-          <w:rFonts w:hint="eastAsia"/>
-        </w:rPr>
-        <w:t>る</w:t>
-      </w:r>
-      <w:r>
-        <w:rPr>
-          <w:rFonts w:hint="eastAsia"/>
-        </w:rPr>
-        <w:t>•</w:t>
-      </w:r>
-      <w:r>
-        <w:rPr>
-          <w:rFonts w:hint="eastAsia"/>
-        </w:rPr>
-        <w:t>かた</w:t>
-      </w:r>
-      <w:r>
-        <w:rPr>
-          <w:rFonts w:hint="eastAsia"/>
-        </w:rPr>
-        <w:t>-</w:t>
-      </w:r>
-      <w:r>
-        <w:rPr>
-          <w:rFonts w:hint="eastAsia"/>
-        </w:rPr>
-        <w:t>らう</w:t>
-      </w:r>
-      <w:r>
-        <w:rPr>
-          <w:rFonts w:hint="eastAsia"/>
-        </w:rPr>
-        <w:t>）</w:t>
-      </w:r>
-    </w:p>
-    <w:p>
-      <w:pPr>
-        <w:spacing w:line="240" w:lineRule="auto"/>
-      </w:pPr>
-      <w:r>
-        <w:rPr>
-          <w:rFonts w:hint="eastAsia"/>
-        </w:rPr>
-        <w:t>話</w:t>
-      </w:r>
-      <w:r>
-        <w:rPr>
-          <w:rFonts w:hint="eastAsia"/>
-        </w:rPr>
-        <w:t>（</w:t>
-      </w:r>
-      <w:r>
-        <w:t xml:space="preserve"> on:</w:t>
-      </w:r>
-      <w:r>
-        <w:rPr>
-          <w:rFonts w:hint="eastAsia"/>
-        </w:rPr>
-        <w:t xml:space="preserve"> </w:t>
-      </w:r>
-      <w:r>
-        <w:rPr>
-          <w:rFonts w:hint="eastAsia"/>
-        </w:rPr>
-        <w:t>ワ</w:t>
-      </w:r>
-      <w:r>
-        <w:t xml:space="preserve">, </w:t>
-      </w:r>
-      <w:proofErr w:type="spellStart"/>
-      <w:r>
-        <w:t>kun</w:t>
-      </w:r>
-      <w:proofErr w:type="spellEnd"/>
-      <w:r>
-        <w:t>:</w:t>
-      </w:r>
-      <w:r>
-        <w:rPr>
-          <w:rFonts w:hint="eastAsia"/>
-        </w:rPr>
-        <w:t xml:space="preserve"> </w:t>
-      </w:r>
-      <w:r>
-        <w:rPr>
-          <w:rFonts w:hint="eastAsia"/>
-        </w:rPr>
-        <w:t>はな</w:t>
-      </w:r>
-      <w:r>
-        <w:t>-</w:t>
-      </w:r>
-      <w:r>
-        <w:rPr>
-          <w:rFonts w:hint="eastAsia"/>
-        </w:rPr>
-        <w:t>す</w:t>
-      </w:r>
-      <w:r>
-        <w:rPr>
-          <w:rFonts w:hint="eastAsia"/>
-        </w:rPr>
-        <w:t>•</w:t>
-      </w:r>
-      <w:r>
-        <w:rPr>
-          <w:rFonts w:hint="eastAsia"/>
-        </w:rPr>
-        <w:t>はなし</w:t>
+      <w:r>
+        <w:rPr>
+          <w:rFonts w:hint="eastAsia"/>
+        </w:rPr>
+        <w:t>-</w:t>
+      </w:r>
+      <w:r>
+        <w:t xml:space="preserve"> </w:t>
+      </w:r>
+      <w:r>
+        <w:rPr>
+          <w:rFonts w:hint="eastAsia"/>
+        </w:rPr>
+        <w:t>会話</w:t>
       </w:r>
       <w:bookmarkStart w:id="0" w:name="_GoBack"/>
       <w:bookmarkEnd w:id="0"/>
-      <w:r>
-        <w:rPr>
-          <w:rFonts w:hint="eastAsia"/>
-        </w:rPr>
-        <w:t>）</w:t>
-      </w:r>
-    </w:p>
-    <w:p>
-      <w:pPr>
-        <w:spacing w:line="240" w:lineRule="auto"/>
-      </w:pPr>
-    </w:p>
-    <w:p>
-      <w:pPr>
-        <w:spacing w:line="240" w:lineRule="auto"/>
-      </w:pPr>
-    </w:p>
-    <w:p>
-      <w:pPr>
-        <w:spacing w:line="240" w:lineRule="auto"/>
-      </w:pPr>
-    </w:p>
-    <w:p>
-      <w:pPr>
-        <w:spacing w:line="240" w:lineRule="auto"/>
-      </w:pPr>
-    </w:p>
-    <w:p>
-      <w:pPr>
-        <w:spacing w:line="240" w:lineRule="auto"/>
-        <w:rPr>
-          <w:rFonts w:hint="eastAsia"/>
-        </w:rPr>
+    </w:p>
+    <w:p>
+      <w:pPr>
+        <w:spacing w:line="240" w:lineRule="auto"/>
+      </w:pPr>
+    </w:p>
+    <w:p>
+      <w:pPr>
+        <w:spacing w:line="240" w:lineRule="auto"/>
+      </w:pPr>
+    </w:p>
+    <w:p>
+      <w:pPr>
+        <w:spacing w:line="240" w:lineRule="auto"/>
+      </w:pPr>
+    </w:p>
+    <w:p>
+      <w:pPr>
+        <w:spacing w:line="240" w:lineRule="auto"/>
+      </w:pPr>
+    </w:p>
+    <w:p>
+      <w:pPr>
+        <w:spacing w:line="240" w:lineRule="auto"/>
       </w:pPr>
     </w:p>
     <w:p>

--- a/vocabulary/Khang/kanji_class_nihon.docx
+++ b/vocabulary/Khang/kanji_class_nihon.docx
@@ -4139,6 +4139,21 @@
         </w:rPr>
         <w:t>秋雨</w:t>
       </w:r>
+      <w:r>
+        <w:rPr>
+          <w:rFonts w:hint="eastAsia"/>
+        </w:rPr>
+        <w:t xml:space="preserve"> </w:t>
+      </w:r>
+      <w:r>
+        <w:t xml:space="preserve">- </w:t>
+      </w:r>
+      <w:r>
+        <w:rPr>
+          <w:rFonts w:hint="eastAsia"/>
+        </w:rPr>
+        <w:t>雨滴</w:t>
+      </w:r>
     </w:p>
     <w:p>
       <w:pPr>
@@ -5877,76 +5892,6 @@
       </w:r>
       <w:bookmarkStart w:id="0" w:name="_GoBack"/>
       <w:bookmarkEnd w:id="0"/>
-    </w:p>
-    <w:p>
-      <w:pPr>
-        <w:spacing w:line="240" w:lineRule="auto"/>
-      </w:pPr>
-    </w:p>
-    <w:p>
-      <w:pPr>
-        <w:spacing w:line="240" w:lineRule="auto"/>
-      </w:pPr>
-    </w:p>
-    <w:p>
-      <w:pPr>
-        <w:spacing w:line="240" w:lineRule="auto"/>
-      </w:pPr>
-    </w:p>
-    <w:p>
-      <w:pPr>
-        <w:spacing w:line="240" w:lineRule="auto"/>
-      </w:pPr>
-    </w:p>
-    <w:p>
-      <w:pPr>
-        <w:spacing w:line="240" w:lineRule="auto"/>
-      </w:pPr>
-    </w:p>
-    <w:p>
-      <w:pPr>
-        <w:spacing w:line="240" w:lineRule="auto"/>
-      </w:pPr>
-    </w:p>
-    <w:p>
-      <w:pPr>
-        <w:spacing w:line="240" w:lineRule="auto"/>
-      </w:pPr>
-    </w:p>
-    <w:p>
-      <w:pPr>
-        <w:spacing w:line="240" w:lineRule="auto"/>
-      </w:pPr>
-    </w:p>
-    <w:p>
-      <w:pPr>
-        <w:spacing w:line="240" w:lineRule="auto"/>
-      </w:pPr>
-    </w:p>
-    <w:p>
-      <w:pPr>
-        <w:spacing w:line="240" w:lineRule="auto"/>
-      </w:pPr>
-    </w:p>
-    <w:p>
-      <w:pPr>
-        <w:spacing w:line="240" w:lineRule="auto"/>
-      </w:pPr>
-    </w:p>
-    <w:p>
-      <w:pPr>
-        <w:spacing w:line="240" w:lineRule="auto"/>
-      </w:pPr>
-    </w:p>
-    <w:p>
-      <w:pPr>
-        <w:spacing w:line="240" w:lineRule="auto"/>
-      </w:pPr>
-    </w:p>
-    <w:p>
-      <w:pPr>
-        <w:spacing w:line="240" w:lineRule="auto"/>
-      </w:pPr>
     </w:p>
     <w:p>
       <w:pPr>

--- a/vocabulary/Khang/kanji_class_nihon.docx
+++ b/vocabulary/Khang/kanji_class_nihon.docx
@@ -4158,9 +4158,6 @@
     <w:p>
       <w:pPr>
         <w:spacing w:line="240" w:lineRule="auto"/>
-        <w:rPr>
-          <w:rFonts w:hint="eastAsia"/>
-        </w:rPr>
       </w:pPr>
       <w:r>
         <w:rPr>
@@ -4472,10 +4469,7 @@
         <w:t>好色</w:t>
       </w:r>
       <w:r>
-        <w:t xml:space="preserve"> </w:t>
-      </w:r>
-      <w:r>
-        <w:t xml:space="preserve">- </w:t>
+        <w:t xml:space="preserve"> - </w:t>
       </w:r>
       <w:r>
         <w:rPr>
@@ -5298,7 +5292,40 @@
         <w:rPr>
           <w:rFonts w:hint="eastAsia"/>
         </w:rPr>
-        <w:t>くるま</w:t>
+        <w:t>き</w:t>
+      </w:r>
+      <w:r>
+        <w:rPr>
+          <w:rFonts w:hint="eastAsia"/>
+        </w:rPr>
+        <w:t>-</w:t>
+      </w:r>
+      <w:r>
+        <w:rPr>
+          <w:rFonts w:hint="eastAsia"/>
+        </w:rPr>
+        <w:t>く</w:t>
+      </w:r>
+      <w:r>
+        <w:t>•</w:t>
+      </w:r>
+      <w:r>
+        <w:rPr>
+          <w:rFonts w:hint="eastAsia"/>
+        </w:rPr>
+        <w:t>き</w:t>
+      </w:r>
+      <w:r>
+        <w:rPr>
+          <w:rFonts w:hint="eastAsia"/>
+        </w:rPr>
+        <w:t>-</w:t>
+      </w:r>
+      <w:r>
+        <w:rPr>
+          <w:rFonts w:hint="eastAsia"/>
+        </w:rPr>
+        <w:t>こえる</w:t>
       </w:r>
       <w:r>
         <w:rPr>
@@ -5306,6 +5333,8 @@
         </w:rPr>
         <w:t>）</w:t>
       </w:r>
+      <w:bookmarkStart w:id="0" w:name="_GoBack"/>
+      <w:bookmarkEnd w:id="0"/>
     </w:p>
     <w:p>
       <w:pPr>
@@ -5890,8 +5919,6 @@
         </w:rPr>
         <w:t>会話</w:t>
       </w:r>
-      <w:bookmarkStart w:id="0" w:name="_GoBack"/>
-      <w:bookmarkEnd w:id="0"/>
     </w:p>
     <w:p>
       <w:pPr>
